--- a/教学大纲及进度/《Web UI框架及应用》教学大纲.docx
+++ b/教学大纲及进度/《Web UI框架及应用》教学大纲.docx
@@ -325,7 +325,7 @@
           <w:szCs w:val="22"/>
         </w:rPr>
       </w:pPr>
-      <w:hyperlink w:anchor="_Toc482950710" w:history="1">
+      <w:hyperlink w:anchor="_Toc490683127" w:history="1">
         <w:r>
           <w:rPr>
             <w:rStyle w:val="ac"/>
@@ -352,7 +352,7 @@
             <w:noProof/>
             <w:webHidden/>
           </w:rPr>
-          <w:instrText xml:space="preserve"> PAGEREF _Toc482950710 \h </w:instrText>
+          <w:instrText xml:space="preserve"> PAGEREF _Toc490683127 \h </w:instrText>
         </w:r>
         <w:r>
           <w:rPr>
@@ -392,7 +392,7 @@
           <w:szCs w:val="22"/>
         </w:rPr>
       </w:pPr>
-      <w:hyperlink w:anchor="_Toc482950711" w:history="1">
+      <w:hyperlink w:anchor="_Toc490683128" w:history="1">
         <w:r>
           <w:rPr>
             <w:rStyle w:val="ac"/>
@@ -421,7 +421,7 @@
           <w:rPr>
             <w:webHidden/>
           </w:rPr>
-          <w:instrText xml:space="preserve"> PAGEREF _Toc482950711 \h </w:instrText>
+          <w:instrText xml:space="preserve"> PAGEREF _Toc490683128 \h </w:instrText>
         </w:r>
         <w:r>
           <w:rPr>
@@ -457,7 +457,7 @@
           <w:szCs w:val="22"/>
         </w:rPr>
       </w:pPr>
-      <w:hyperlink w:anchor="_Toc482950712" w:history="1">
+      <w:hyperlink w:anchor="_Toc490683129" w:history="1">
         <w:r>
           <w:rPr>
             <w:rStyle w:val="ac"/>
@@ -486,7 +486,7 @@
           <w:rPr>
             <w:webHidden/>
           </w:rPr>
-          <w:instrText xml:space="preserve"> PAGEREF _Toc482950712 \h </w:instrText>
+          <w:instrText xml:space="preserve"> PAGEREF _Toc490683129 \h </w:instrText>
         </w:r>
         <w:r>
           <w:rPr>
@@ -522,7 +522,7 @@
           <w:szCs w:val="22"/>
         </w:rPr>
       </w:pPr>
-      <w:hyperlink w:anchor="_Toc482950713" w:history="1">
+      <w:hyperlink w:anchor="_Toc490683130" w:history="1">
         <w:r>
           <w:rPr>
             <w:rStyle w:val="ac"/>
@@ -551,7 +551,7 @@
           <w:rPr>
             <w:webHidden/>
           </w:rPr>
-          <w:instrText xml:space="preserve"> PAGEREF _Toc482950713 \h </w:instrText>
+          <w:instrText xml:space="preserve"> PAGEREF _Toc490683130 \h </w:instrText>
         </w:r>
         <w:r>
           <w:rPr>
@@ -587,7 +587,7 @@
           <w:szCs w:val="22"/>
         </w:rPr>
       </w:pPr>
-      <w:hyperlink w:anchor="_Toc482950714" w:history="1">
+      <w:hyperlink w:anchor="_Toc490683131" w:history="1">
         <w:r>
           <w:rPr>
             <w:rStyle w:val="ac"/>
@@ -616,7 +616,7 @@
           <w:rPr>
             <w:webHidden/>
           </w:rPr>
-          <w:instrText xml:space="preserve"> PAGEREF _Toc482950714 \h </w:instrText>
+          <w:instrText xml:space="preserve"> PAGEREF _Toc490683131 \h </w:instrText>
         </w:r>
         <w:r>
           <w:rPr>
@@ -652,7 +652,7 @@
           <w:szCs w:val="22"/>
         </w:rPr>
       </w:pPr>
-      <w:hyperlink w:anchor="_Toc482950715" w:history="1">
+      <w:hyperlink w:anchor="_Toc490683132" w:history="1">
         <w:r>
           <w:rPr>
             <w:rStyle w:val="ac"/>
@@ -681,7 +681,7 @@
           <w:rPr>
             <w:webHidden/>
           </w:rPr>
-          <w:instrText xml:space="preserve"> PAGEREF _Toc482950715 \h </w:instrText>
+          <w:instrText xml:space="preserve"> PAGEREF _Toc490683132 \h </w:instrText>
         </w:r>
         <w:r>
           <w:rPr>
@@ -718,7 +718,7 @@
           <w:szCs w:val="22"/>
         </w:rPr>
       </w:pPr>
-      <w:hyperlink w:anchor="_Toc482950716" w:history="1">
+      <w:hyperlink w:anchor="_Toc490683133" w:history="1">
         <w:r>
           <w:rPr>
             <w:rStyle w:val="ac"/>
@@ -745,7 +745,7 @@
             <w:noProof/>
             <w:webHidden/>
           </w:rPr>
-          <w:instrText xml:space="preserve"> PAGEREF _Toc482950716 \h </w:instrText>
+          <w:instrText xml:space="preserve"> PAGEREF _Toc490683133 \h </w:instrText>
         </w:r>
         <w:r>
           <w:rPr>
@@ -785,7 +785,7 @@
           <w:szCs w:val="22"/>
         </w:rPr>
       </w:pPr>
-      <w:hyperlink w:anchor="_Toc482950717" w:history="1">
+      <w:hyperlink w:anchor="_Toc490683134" w:history="1">
         <w:r>
           <w:rPr>
             <w:rStyle w:val="ac"/>
@@ -814,7 +814,7 @@
           <w:rPr>
             <w:webHidden/>
           </w:rPr>
-          <w:instrText xml:space="preserve"> PAGEREF _Toc482950717 \h </w:instrText>
+          <w:instrText xml:space="preserve"> PAGEREF _Toc490683134 \h </w:instrText>
         </w:r>
         <w:r>
           <w:rPr>
@@ -850,7 +850,7 @@
           <w:szCs w:val="22"/>
         </w:rPr>
       </w:pPr>
-      <w:hyperlink w:anchor="_Toc482950718" w:history="1">
+      <w:hyperlink w:anchor="_Toc490683135" w:history="1">
         <w:r>
           <w:rPr>
             <w:rStyle w:val="ac"/>
@@ -879,7 +879,7 @@
           <w:rPr>
             <w:webHidden/>
           </w:rPr>
-          <w:instrText xml:space="preserve"> PAGEREF _Toc482950718 \h </w:instrText>
+          <w:instrText xml:space="preserve"> PAGEREF _Toc490683135 \h </w:instrText>
         </w:r>
         <w:r>
           <w:rPr>
@@ -915,7 +915,7 @@
           <w:szCs w:val="22"/>
         </w:rPr>
       </w:pPr>
-      <w:hyperlink w:anchor="_Toc482950719" w:history="1">
+      <w:hyperlink w:anchor="_Toc490683136" w:history="1">
         <w:r>
           <w:rPr>
             <w:rStyle w:val="ac"/>
@@ -944,7 +944,7 @@
           <w:rPr>
             <w:webHidden/>
           </w:rPr>
-          <w:instrText xml:space="preserve"> PAGEREF _Toc482950719 \h </w:instrText>
+          <w:instrText xml:space="preserve"> PAGEREF _Toc490683136 \h </w:instrText>
         </w:r>
         <w:r>
           <w:rPr>
@@ -980,7 +980,7 @@
           <w:szCs w:val="22"/>
         </w:rPr>
       </w:pPr>
-      <w:hyperlink w:anchor="_Toc482950720" w:history="1">
+      <w:hyperlink w:anchor="_Toc490683137" w:history="1">
         <w:r>
           <w:rPr>
             <w:rStyle w:val="ac"/>
@@ -1009,7 +1009,7 @@
           <w:rPr>
             <w:webHidden/>
           </w:rPr>
-          <w:instrText xml:space="preserve"> PAGEREF _Toc482950720 \h </w:instrText>
+          <w:instrText xml:space="preserve"> PAGEREF _Toc490683137 \h </w:instrText>
         </w:r>
         <w:r>
           <w:rPr>
@@ -1046,7 +1046,7 @@
           <w:szCs w:val="22"/>
         </w:rPr>
       </w:pPr>
-      <w:hyperlink w:anchor="_Toc482950721" w:history="1">
+      <w:hyperlink w:anchor="_Toc490683138" w:history="1">
         <w:r>
           <w:rPr>
             <w:rStyle w:val="ac"/>
@@ -1073,7 +1073,7 @@
             <w:noProof/>
             <w:webHidden/>
           </w:rPr>
-          <w:instrText xml:space="preserve"> PAGEREF _Toc482950721 \h </w:instrText>
+          <w:instrText xml:space="preserve"> PAGEREF _Toc490683138 \h </w:instrText>
         </w:r>
         <w:r>
           <w:rPr>
@@ -1113,7 +1113,7 @@
           <w:szCs w:val="22"/>
         </w:rPr>
       </w:pPr>
-      <w:hyperlink w:anchor="_Toc482950722" w:history="1">
+      <w:hyperlink w:anchor="_Toc490683139" w:history="1">
         <w:r>
           <w:rPr>
             <w:rStyle w:val="ac"/>
@@ -1142,7 +1142,7 @@
           <w:rPr>
             <w:webHidden/>
           </w:rPr>
-          <w:instrText xml:space="preserve"> PAGEREF _Toc482950722 \h </w:instrText>
+          <w:instrText xml:space="preserve"> PAGEREF _Toc490683139 \h </w:instrText>
         </w:r>
         <w:r>
           <w:rPr>
@@ -1178,7 +1178,7 @@
           <w:szCs w:val="22"/>
         </w:rPr>
       </w:pPr>
-      <w:hyperlink w:anchor="_Toc482950723" w:history="1">
+      <w:hyperlink w:anchor="_Toc490683140" w:history="1">
         <w:r>
           <w:rPr>
             <w:rStyle w:val="ac"/>
@@ -1207,7 +1207,7 @@
           <w:rPr>
             <w:webHidden/>
           </w:rPr>
-          <w:instrText xml:space="preserve"> PAGEREF _Toc482950723 \h </w:instrText>
+          <w:instrText xml:space="preserve"> PAGEREF _Toc490683140 \h </w:instrText>
         </w:r>
         <w:r>
           <w:rPr>
@@ -1243,7 +1243,7 @@
           <w:szCs w:val="22"/>
         </w:rPr>
       </w:pPr>
-      <w:hyperlink w:anchor="_Toc482950724" w:history="1">
+      <w:hyperlink w:anchor="_Toc490683141" w:history="1">
         <w:r>
           <w:rPr>
             <w:rStyle w:val="ac"/>
@@ -1272,7 +1272,7 @@
           <w:rPr>
             <w:webHidden/>
           </w:rPr>
-          <w:instrText xml:space="preserve"> PAGEREF _Toc482950724 \h </w:instrText>
+          <w:instrText xml:space="preserve"> PAGEREF _Toc490683141 \h </w:instrText>
         </w:r>
         <w:r>
           <w:rPr>
@@ -1308,7 +1308,7 @@
           <w:szCs w:val="22"/>
         </w:rPr>
       </w:pPr>
-      <w:hyperlink w:anchor="_Toc482950725" w:history="1">
+      <w:hyperlink w:anchor="_Toc490683142" w:history="1">
         <w:r>
           <w:rPr>
             <w:rStyle w:val="ac"/>
@@ -1337,7 +1337,7 @@
           <w:rPr>
             <w:webHidden/>
           </w:rPr>
-          <w:instrText xml:space="preserve"> PAGEREF _Toc482950725 \h </w:instrText>
+          <w:instrText xml:space="preserve"> PAGEREF _Toc490683142 \h </w:instrText>
         </w:r>
         <w:r>
           <w:rPr>
@@ -1373,7 +1373,7 @@
           <w:szCs w:val="22"/>
         </w:rPr>
       </w:pPr>
-      <w:hyperlink w:anchor="_Toc482950726" w:history="1">
+      <w:hyperlink w:anchor="_Toc490683143" w:history="1">
         <w:r>
           <w:rPr>
             <w:rStyle w:val="ac"/>
@@ -1420,7 +1420,7 @@
           <w:rPr>
             <w:webHidden/>
           </w:rPr>
-          <w:instrText xml:space="preserve"> PAGEREF _Toc482950726 \h </w:instrText>
+          <w:instrText xml:space="preserve"> PAGEREF _Toc490683143 \h </w:instrText>
         </w:r>
         <w:r>
           <w:rPr>
@@ -1456,7 +1456,7 @@
           <w:szCs w:val="22"/>
         </w:rPr>
       </w:pPr>
-      <w:hyperlink w:anchor="_Toc482950727" w:history="1">
+      <w:hyperlink w:anchor="_Toc490683144" w:history="1">
         <w:r>
           <w:rPr>
             <w:rStyle w:val="ac"/>
@@ -1485,7 +1485,7 @@
           <w:rPr>
             <w:webHidden/>
           </w:rPr>
-          <w:instrText xml:space="preserve"> PAGEREF _Toc482950727 \h </w:instrText>
+          <w:instrText xml:space="preserve"> PAGEREF _Toc490683144 \h </w:instrText>
         </w:r>
         <w:r>
           <w:rPr>
@@ -1521,7 +1521,7 @@
           <w:szCs w:val="22"/>
         </w:rPr>
       </w:pPr>
-      <w:hyperlink w:anchor="_Toc482950728" w:history="1">
+      <w:hyperlink w:anchor="_Toc490683145" w:history="1">
         <w:r>
           <w:rPr>
             <w:rStyle w:val="ac"/>
@@ -1550,7 +1550,7 @@
           <w:rPr>
             <w:webHidden/>
           </w:rPr>
-          <w:instrText xml:space="preserve"> PAGEREF _Toc482950728 \h </w:instrText>
+          <w:instrText xml:space="preserve"> PAGEREF _Toc490683145 \h </w:instrText>
         </w:r>
         <w:r>
           <w:rPr>
@@ -1586,7 +1586,7 @@
           <w:szCs w:val="22"/>
         </w:rPr>
       </w:pPr>
-      <w:hyperlink w:anchor="_Toc482950729" w:history="1">
+      <w:hyperlink w:anchor="_Toc490683146" w:history="1">
         <w:r>
           <w:rPr>
             <w:rStyle w:val="ac"/>
@@ -1615,7 +1615,7 @@
           <w:rPr>
             <w:webHidden/>
           </w:rPr>
-          <w:instrText xml:space="preserve"> PAGEREF _Toc482950729 \h </w:instrText>
+          <w:instrText xml:space="preserve"> PAGEREF _Toc490683146 \h </w:instrText>
         </w:r>
         <w:r>
           <w:rPr>
@@ -1651,7 +1651,7 @@
           <w:szCs w:val="22"/>
         </w:rPr>
       </w:pPr>
-      <w:hyperlink w:anchor="_Toc482950730" w:history="1">
+      <w:hyperlink w:anchor="_Toc490683147" w:history="1">
         <w:r>
           <w:rPr>
             <w:rStyle w:val="ac"/>
@@ -1698,7 +1698,7 @@
           <w:rPr>
             <w:webHidden/>
           </w:rPr>
-          <w:instrText xml:space="preserve"> PAGEREF _Toc482950730 \h </w:instrText>
+          <w:instrText xml:space="preserve"> PAGEREF _Toc490683147 \h </w:instrText>
         </w:r>
         <w:r>
           <w:rPr>
@@ -1734,7 +1734,7 @@
           <w:szCs w:val="22"/>
         </w:rPr>
       </w:pPr>
-      <w:hyperlink w:anchor="_Toc482950731" w:history="1">
+      <w:hyperlink w:anchor="_Toc490683148" w:history="1">
         <w:r>
           <w:rPr>
             <w:rStyle w:val="ac"/>
@@ -1763,7 +1763,7 @@
           <w:rPr>
             <w:webHidden/>
           </w:rPr>
-          <w:instrText xml:space="preserve"> PAGEREF _Toc482950731 \h </w:instrText>
+          <w:instrText xml:space="preserve"> PAGEREF _Toc490683148 \h </w:instrText>
         </w:r>
         <w:r>
           <w:rPr>
@@ -1799,7 +1799,7 @@
           <w:szCs w:val="22"/>
         </w:rPr>
       </w:pPr>
-      <w:hyperlink w:anchor="_Toc482950732" w:history="1">
+      <w:hyperlink w:anchor="_Toc490683149" w:history="1">
         <w:r>
           <w:rPr>
             <w:rStyle w:val="ac"/>
@@ -1828,7 +1828,7 @@
           <w:rPr>
             <w:webHidden/>
           </w:rPr>
-          <w:instrText xml:space="preserve"> PAGEREF _Toc482950732 \h </w:instrText>
+          <w:instrText xml:space="preserve"> PAGEREF _Toc490683149 \h </w:instrText>
         </w:r>
         <w:r>
           <w:rPr>
@@ -1864,7 +1864,7 @@
           <w:szCs w:val="22"/>
         </w:rPr>
       </w:pPr>
-      <w:hyperlink w:anchor="_Toc482950733" w:history="1">
+      <w:hyperlink w:anchor="_Toc490683150" w:history="1">
         <w:r>
           <w:rPr>
             <w:rStyle w:val="ac"/>
@@ -1893,7 +1893,7 @@
           <w:rPr>
             <w:webHidden/>
           </w:rPr>
-          <w:instrText xml:space="preserve"> PAGEREF _Toc482950733 \h </w:instrText>
+          <w:instrText xml:space="preserve"> PAGEREF _Toc490683150 \h </w:instrText>
         </w:r>
         <w:r>
           <w:rPr>
@@ -1929,7 +1929,7 @@
           <w:szCs w:val="22"/>
         </w:rPr>
       </w:pPr>
-      <w:hyperlink w:anchor="_Toc482950734" w:history="1">
+      <w:hyperlink w:anchor="_Toc490683151" w:history="1">
         <w:r>
           <w:rPr>
             <w:rStyle w:val="ac"/>
@@ -1958,7 +1958,7 @@
           <w:rPr>
             <w:webHidden/>
           </w:rPr>
-          <w:instrText xml:space="preserve"> PAGEREF _Toc482950734 \h </w:instrText>
+          <w:instrText xml:space="preserve"> PAGEREF _Toc490683151 \h </w:instrText>
         </w:r>
         <w:r>
           <w:rPr>
@@ -1994,7 +1994,7 @@
           <w:szCs w:val="22"/>
         </w:rPr>
       </w:pPr>
-      <w:hyperlink w:anchor="_Toc482950735" w:history="1">
+      <w:hyperlink w:anchor="_Toc490683152" w:history="1">
         <w:r>
           <w:rPr>
             <w:rStyle w:val="ac"/>
@@ -2023,7 +2023,7 @@
           <w:rPr>
             <w:webHidden/>
           </w:rPr>
-          <w:instrText xml:space="preserve"> PAGEREF _Toc482950735 \h </w:instrText>
+          <w:instrText xml:space="preserve"> PAGEREF _Toc490683152 \h </w:instrText>
         </w:r>
         <w:r>
           <w:rPr>
@@ -2059,7 +2059,7 @@
           <w:szCs w:val="22"/>
         </w:rPr>
       </w:pPr>
-      <w:hyperlink w:anchor="_Toc482950736" w:history="1">
+      <w:hyperlink w:anchor="_Toc490683153" w:history="1">
         <w:r>
           <w:rPr>
             <w:rStyle w:val="ac"/>
@@ -2088,7 +2088,7 @@
           <w:rPr>
             <w:webHidden/>
           </w:rPr>
-          <w:instrText xml:space="preserve"> PAGEREF _Toc482950736 \h </w:instrText>
+          <w:instrText xml:space="preserve"> PAGEREF _Toc490683153 \h </w:instrText>
         </w:r>
         <w:r>
           <w:rPr>
@@ -2124,7 +2124,7 @@
           <w:szCs w:val="22"/>
         </w:rPr>
       </w:pPr>
-      <w:hyperlink w:anchor="_Toc482950737" w:history="1">
+      <w:hyperlink w:anchor="_Toc490683154" w:history="1">
         <w:r>
           <w:rPr>
             <w:rStyle w:val="ac"/>
@@ -2153,7 +2153,7 @@
           <w:rPr>
             <w:webHidden/>
           </w:rPr>
-          <w:instrText xml:space="preserve"> PAGEREF _Toc482950737 \h </w:instrText>
+          <w:instrText xml:space="preserve"> PAGEREF _Toc490683154 \h </w:instrText>
         </w:r>
         <w:r>
           <w:rPr>
@@ -2189,7 +2189,7 @@
           <w:szCs w:val="22"/>
         </w:rPr>
       </w:pPr>
-      <w:hyperlink w:anchor="_Toc482950738" w:history="1">
+      <w:hyperlink w:anchor="_Toc490683155" w:history="1">
         <w:r>
           <w:rPr>
             <w:rStyle w:val="ac"/>
@@ -2218,7 +2218,7 @@
           <w:rPr>
             <w:webHidden/>
           </w:rPr>
-          <w:instrText xml:space="preserve"> PAGEREF _Toc482950738 \h </w:instrText>
+          <w:instrText xml:space="preserve"> PAGEREF _Toc490683155 \h </w:instrText>
         </w:r>
         <w:r>
           <w:rPr>
@@ -2254,7 +2254,7 @@
           <w:szCs w:val="22"/>
         </w:rPr>
       </w:pPr>
-      <w:hyperlink w:anchor="_Toc482950739" w:history="1">
+      <w:hyperlink w:anchor="_Toc490683156" w:history="1">
         <w:r>
           <w:rPr>
             <w:rStyle w:val="ac"/>
@@ -2283,7 +2283,7 @@
           <w:rPr>
             <w:webHidden/>
           </w:rPr>
-          <w:instrText xml:space="preserve"> PAGEREF _Toc482950739 \h </w:instrText>
+          <w:instrText xml:space="preserve"> PAGEREF _Toc490683156 \h </w:instrText>
         </w:r>
         <w:r>
           <w:rPr>
@@ -2319,7 +2319,7 @@
           <w:szCs w:val="22"/>
         </w:rPr>
       </w:pPr>
-      <w:hyperlink w:anchor="_Toc482950740" w:history="1">
+      <w:hyperlink w:anchor="_Toc490683157" w:history="1">
         <w:r>
           <w:rPr>
             <w:rStyle w:val="ac"/>
@@ -2348,7 +2348,7 @@
           <w:rPr>
             <w:webHidden/>
           </w:rPr>
-          <w:instrText xml:space="preserve"> PAGEREF _Toc482950740 \h </w:instrText>
+          <w:instrText xml:space="preserve"> PAGEREF _Toc490683157 \h </w:instrText>
         </w:r>
         <w:r>
           <w:rPr>
@@ -2384,7 +2384,7 @@
           <w:szCs w:val="22"/>
         </w:rPr>
       </w:pPr>
-      <w:hyperlink w:anchor="_Toc482950741" w:history="1">
+      <w:hyperlink w:anchor="_Toc490683158" w:history="1">
         <w:r>
           <w:rPr>
             <w:rStyle w:val="ac"/>
@@ -2413,7 +2413,7 @@
           <w:rPr>
             <w:webHidden/>
           </w:rPr>
-          <w:instrText xml:space="preserve"> PAGEREF _Toc482950741 \h </w:instrText>
+          <w:instrText xml:space="preserve"> PAGEREF _Toc490683158 \h </w:instrText>
         </w:r>
         <w:r>
           <w:rPr>
@@ -2449,7 +2449,7 @@
           <w:szCs w:val="22"/>
         </w:rPr>
       </w:pPr>
-      <w:hyperlink w:anchor="_Toc482950742" w:history="1">
+      <w:hyperlink w:anchor="_Toc490683159" w:history="1">
         <w:r>
           <w:rPr>
             <w:rStyle w:val="ac"/>
@@ -2490,7 +2490,7 @@
           <w:rPr>
             <w:webHidden/>
           </w:rPr>
-          <w:instrText xml:space="preserve"> PAGEREF _Toc482950742 \h </w:instrText>
+          <w:instrText xml:space="preserve"> PAGEREF _Toc490683159 \h </w:instrText>
         </w:r>
         <w:r>
           <w:rPr>
@@ -2526,7 +2526,7 @@
           <w:szCs w:val="22"/>
         </w:rPr>
       </w:pPr>
-      <w:hyperlink w:anchor="_Toc482950743" w:history="1">
+      <w:hyperlink w:anchor="_Toc490683160" w:history="1">
         <w:r>
           <w:rPr>
             <w:rStyle w:val="ac"/>
@@ -2555,7 +2555,7 @@
           <w:rPr>
             <w:webHidden/>
           </w:rPr>
-          <w:instrText xml:space="preserve"> PAGEREF _Toc482950743 \h </w:instrText>
+          <w:instrText xml:space="preserve"> PAGEREF _Toc490683160 \h </w:instrText>
         </w:r>
         <w:r>
           <w:rPr>
@@ -2591,7 +2591,7 @@
           <w:szCs w:val="22"/>
         </w:rPr>
       </w:pPr>
-      <w:hyperlink w:anchor="_Toc482950744" w:history="1">
+      <w:hyperlink w:anchor="_Toc490683161" w:history="1">
         <w:r>
           <w:rPr>
             <w:rStyle w:val="ac"/>
@@ -2620,7 +2620,7 @@
           <w:rPr>
             <w:webHidden/>
           </w:rPr>
-          <w:instrText xml:space="preserve"> PAGEREF _Toc482950744 \h </w:instrText>
+          <w:instrText xml:space="preserve"> PAGEREF _Toc490683161 \h </w:instrText>
         </w:r>
         <w:r>
           <w:rPr>
@@ -2656,7 +2656,7 @@
           <w:szCs w:val="22"/>
         </w:rPr>
       </w:pPr>
-      <w:hyperlink w:anchor="_Toc482950745" w:history="1">
+      <w:hyperlink w:anchor="_Toc490683162" w:history="1">
         <w:r>
           <w:rPr>
             <w:rStyle w:val="ac"/>
@@ -2685,7 +2685,7 @@
           <w:rPr>
             <w:webHidden/>
           </w:rPr>
-          <w:instrText xml:space="preserve"> PAGEREF _Toc482950745 \h </w:instrText>
+          <w:instrText xml:space="preserve"> PAGEREF _Toc490683162 \h </w:instrText>
         </w:r>
         <w:r>
           <w:rPr>
@@ -2721,7 +2721,7 @@
           <w:szCs w:val="22"/>
         </w:rPr>
       </w:pPr>
-      <w:hyperlink w:anchor="_Toc482950746" w:history="1">
+      <w:hyperlink w:anchor="_Toc490683163" w:history="1">
         <w:r>
           <w:rPr>
             <w:rStyle w:val="ac"/>
@@ -2774,7 +2774,7 @@
           <w:rPr>
             <w:webHidden/>
           </w:rPr>
-          <w:instrText xml:space="preserve"> PAGEREF _Toc482950746 \h </w:instrText>
+          <w:instrText xml:space="preserve"> PAGEREF _Toc490683163 \h </w:instrText>
         </w:r>
         <w:r>
           <w:rPr>
@@ -2810,7 +2810,7 @@
           <w:szCs w:val="22"/>
         </w:rPr>
       </w:pPr>
-      <w:hyperlink w:anchor="_Toc482950747" w:history="1">
+      <w:hyperlink w:anchor="_Toc490683164" w:history="1">
         <w:r>
           <w:rPr>
             <w:rStyle w:val="ac"/>
@@ -2839,7 +2839,7 @@
           <w:rPr>
             <w:webHidden/>
           </w:rPr>
-          <w:instrText xml:space="preserve"> PAGEREF _Toc482950747 \h </w:instrText>
+          <w:instrText xml:space="preserve"> PAGEREF _Toc490683164 \h </w:instrText>
         </w:r>
         <w:r>
           <w:rPr>
@@ -2875,7 +2875,7 @@
           <w:szCs w:val="22"/>
         </w:rPr>
       </w:pPr>
-      <w:hyperlink w:anchor="_Toc482950748" w:history="1">
+      <w:hyperlink w:anchor="_Toc490683165" w:history="1">
         <w:r>
           <w:rPr>
             <w:rStyle w:val="ac"/>
@@ -2904,7 +2904,7 @@
           <w:rPr>
             <w:webHidden/>
           </w:rPr>
-          <w:instrText xml:space="preserve"> PAGEREF _Toc482950748 \h </w:instrText>
+          <w:instrText xml:space="preserve"> PAGEREF _Toc490683165 \h </w:instrText>
         </w:r>
         <w:r>
           <w:rPr>
@@ -2940,7 +2940,7 @@
           <w:szCs w:val="22"/>
         </w:rPr>
       </w:pPr>
-      <w:hyperlink w:anchor="_Toc482950749" w:history="1">
+      <w:hyperlink w:anchor="_Toc490683166" w:history="1">
         <w:r>
           <w:rPr>
             <w:rStyle w:val="ac"/>
@@ -2969,7 +2969,7 @@
           <w:rPr>
             <w:webHidden/>
           </w:rPr>
-          <w:instrText xml:space="preserve"> PAGEREF _Toc482950749 \h </w:instrText>
+          <w:instrText xml:space="preserve"> PAGEREF _Toc490683166 \h </w:instrText>
         </w:r>
         <w:r>
           <w:rPr>
@@ -3005,7 +3005,7 @@
           <w:szCs w:val="22"/>
         </w:rPr>
       </w:pPr>
-      <w:hyperlink w:anchor="_Toc482950750" w:history="1">
+      <w:hyperlink w:anchor="_Toc490683167" w:history="1">
         <w:r>
           <w:rPr>
             <w:rStyle w:val="ac"/>
@@ -3016,19 +3016,7 @@
           <w:rPr>
             <w:rStyle w:val="ac"/>
           </w:rPr>
-          <w:t>网页</w:t>
-        </w:r>
-        <w:r>
-          <w:rPr>
-            <w:rStyle w:val="ac"/>
-          </w:rPr>
-          <w:t>UI</w:t>
-        </w:r>
-        <w:r>
-          <w:rPr>
-            <w:rStyle w:val="ac"/>
-          </w:rPr>
-          <w:t>配色</w:t>
+          <w:t>网站基本图形元素设计（一）</w:t>
         </w:r>
         <w:r>
           <w:rPr>
@@ -3046,7 +3034,7 @@
           <w:rPr>
             <w:webHidden/>
           </w:rPr>
-          <w:instrText xml:space="preserve"> PAGEREF _Toc482950750 \h </w:instrText>
+          <w:instrText xml:space="preserve"> PAGEREF _Toc490683167 \h </w:instrText>
         </w:r>
         <w:r>
           <w:rPr>
@@ -3082,7 +3070,7 @@
           <w:szCs w:val="22"/>
         </w:rPr>
       </w:pPr>
-      <w:hyperlink w:anchor="_Toc482950751" w:history="1">
+      <w:hyperlink w:anchor="_Toc490683168" w:history="1">
         <w:r>
           <w:rPr>
             <w:rStyle w:val="ac"/>
@@ -3111,7 +3099,7 @@
           <w:rPr>
             <w:webHidden/>
           </w:rPr>
-          <w:instrText xml:space="preserve"> PAGEREF _Toc482950751 \h </w:instrText>
+          <w:instrText xml:space="preserve"> PAGEREF _Toc490683168 \h </w:instrText>
         </w:r>
         <w:r>
           <w:rPr>
@@ -3147,7 +3135,7 @@
           <w:szCs w:val="22"/>
         </w:rPr>
       </w:pPr>
-      <w:hyperlink w:anchor="_Toc482950752" w:history="1">
+      <w:hyperlink w:anchor="_Toc490683169" w:history="1">
         <w:r>
           <w:rPr>
             <w:rStyle w:val="ac"/>
@@ -3176,7 +3164,7 @@
           <w:rPr>
             <w:webHidden/>
           </w:rPr>
-          <w:instrText xml:space="preserve"> PAGEREF _Toc482950752 \h </w:instrText>
+          <w:instrText xml:space="preserve"> PAGEREF _Toc490683169 \h </w:instrText>
         </w:r>
         <w:r>
           <w:rPr>
@@ -3212,7 +3200,7 @@
           <w:szCs w:val="22"/>
         </w:rPr>
       </w:pPr>
-      <w:hyperlink w:anchor="_Toc482950753" w:history="1">
+      <w:hyperlink w:anchor="_Toc490683170" w:history="1">
         <w:r>
           <w:rPr>
             <w:rStyle w:val="ac"/>
@@ -3241,7 +3229,7 @@
           <w:rPr>
             <w:webHidden/>
           </w:rPr>
-          <w:instrText xml:space="preserve"> PAGEREF _Toc482950753 \h </w:instrText>
+          <w:instrText xml:space="preserve"> PAGEREF _Toc490683170 \h </w:instrText>
         </w:r>
         <w:r>
           <w:rPr>
@@ -3277,7 +3265,7 @@
           <w:szCs w:val="22"/>
         </w:rPr>
       </w:pPr>
-      <w:hyperlink w:anchor="_Toc482950754" w:history="1">
+      <w:hyperlink w:anchor="_Toc490683171" w:history="1">
         <w:r>
           <w:rPr>
             <w:rStyle w:val="ac"/>
@@ -3288,7 +3276,7 @@
           <w:rPr>
             <w:rStyle w:val="ac"/>
           </w:rPr>
-          <w:t>网站基本图形元素设计（一）</w:t>
+          <w:t>网站基本图形元素设计（二）</w:t>
         </w:r>
         <w:r>
           <w:rPr>
@@ -3306,7 +3294,7 @@
           <w:rPr>
             <w:webHidden/>
           </w:rPr>
-          <w:instrText xml:space="preserve"> PAGEREF _Toc482950754 \h </w:instrText>
+          <w:instrText xml:space="preserve"> PAGEREF _Toc490683171 \h </w:instrText>
         </w:r>
         <w:r>
           <w:rPr>
@@ -3342,7 +3330,7 @@
           <w:szCs w:val="22"/>
         </w:rPr>
       </w:pPr>
-      <w:hyperlink w:anchor="_Toc482950755" w:history="1">
+      <w:hyperlink w:anchor="_Toc490683172" w:history="1">
         <w:r>
           <w:rPr>
             <w:rStyle w:val="ac"/>
@@ -3371,7 +3359,7 @@
           <w:rPr>
             <w:webHidden/>
           </w:rPr>
-          <w:instrText xml:space="preserve"> PAGEREF _Toc482950755 \h </w:instrText>
+          <w:instrText xml:space="preserve"> PAGEREF _Toc490683172 \h </w:instrText>
         </w:r>
         <w:r>
           <w:rPr>
@@ -3407,7 +3395,7 @@
           <w:szCs w:val="22"/>
         </w:rPr>
       </w:pPr>
-      <w:hyperlink w:anchor="_Toc482950756" w:history="1">
+      <w:hyperlink w:anchor="_Toc490683173" w:history="1">
         <w:r>
           <w:rPr>
             <w:rStyle w:val="ac"/>
@@ -3436,7 +3424,7 @@
           <w:rPr>
             <w:webHidden/>
           </w:rPr>
-          <w:instrText xml:space="preserve"> PAGEREF _Toc482950756 \h </w:instrText>
+          <w:instrText xml:space="preserve"> PAGEREF _Toc490683173 \h </w:instrText>
         </w:r>
         <w:r>
           <w:rPr>
@@ -3472,7 +3460,7 @@
           <w:szCs w:val="22"/>
         </w:rPr>
       </w:pPr>
-      <w:hyperlink w:anchor="_Toc482950757" w:history="1">
+      <w:hyperlink w:anchor="_Toc490683174" w:history="1">
         <w:r>
           <w:rPr>
             <w:rStyle w:val="ac"/>
@@ -3501,7 +3489,7 @@
           <w:rPr>
             <w:webHidden/>
           </w:rPr>
-          <w:instrText xml:space="preserve"> PAGEREF _Toc482950757 \h </w:instrText>
+          <w:instrText xml:space="preserve"> PAGEREF _Toc490683174 \h </w:instrText>
         </w:r>
         <w:r>
           <w:rPr>
@@ -3537,18 +3525,13 @@
           <w:szCs w:val="22"/>
         </w:rPr>
       </w:pPr>
-      <w:hyperlink w:anchor="_Toc482950758" w:history="1">
+      <w:hyperlink w:anchor="_Toc490683175" w:history="1">
         <w:r>
           <w:rPr>
             <w:rStyle w:val="ac"/>
-          </w:rPr>
-          <w:t xml:space="preserve">3.10 </w:t>
-        </w:r>
-        <w:r>
-          <w:rPr>
-            <w:rStyle w:val="ac"/>
-          </w:rPr>
-          <w:t>网站基本图形元素设计（二）</w:t>
+            <w:kern w:val="44"/>
+          </w:rPr>
+          <w:t>第四部分　相关资料</w:t>
         </w:r>
         <w:r>
           <w:rPr>
@@ -3566,7 +3549,7 @@
           <w:rPr>
             <w:webHidden/>
           </w:rPr>
-          <w:instrText xml:space="preserve"> PAGEREF _Toc482950758 \h </w:instrText>
+          <w:instrText xml:space="preserve"> PAGEREF _Toc490683175 \h </w:instrText>
         </w:r>
         <w:r>
           <w:rPr>
@@ -3595,25 +3578,19 @@
     </w:p>
     <w:p>
       <w:pPr>
-        <w:pStyle w:val="31"/>
+        <w:pStyle w:val="22"/>
         <w:rPr>
           <w:rFonts w:asciiTheme="minorHAnsi" w:eastAsiaTheme="minorEastAsia" w:hAnsiTheme="minorHAnsi" w:cstheme="minorBidi"/>
           <w:sz w:val="21"/>
           <w:szCs w:val="22"/>
         </w:rPr>
       </w:pPr>
-      <w:hyperlink w:anchor="_Toc482950759" w:history="1">
+      <w:hyperlink w:anchor="_Toc490683176" w:history="1">
         <w:r>
           <w:rPr>
             <w:rStyle w:val="ac"/>
           </w:rPr>
-          <w:t xml:space="preserve">3.10.1 </w:t>
-        </w:r>
-        <w:r>
-          <w:rPr>
-            <w:rStyle w:val="ac"/>
-          </w:rPr>
-          <w:t>主要内容</w:t>
+          <w:t>教材</w:t>
         </w:r>
         <w:r>
           <w:rPr>
@@ -3631,7 +3608,7 @@
           <w:rPr>
             <w:webHidden/>
           </w:rPr>
-          <w:instrText xml:space="preserve"> PAGEREF _Toc482950759 \h </w:instrText>
+          <w:instrText xml:space="preserve"> PAGEREF _Toc490683176 \h </w:instrText>
         </w:r>
         <w:r>
           <w:rPr>
@@ -3660,25 +3637,19 @@
     </w:p>
     <w:p>
       <w:pPr>
-        <w:pStyle w:val="31"/>
+        <w:pStyle w:val="22"/>
         <w:rPr>
           <w:rFonts w:asciiTheme="minorHAnsi" w:eastAsiaTheme="minorEastAsia" w:hAnsiTheme="minorHAnsi" w:cstheme="minorBidi"/>
           <w:sz w:val="21"/>
           <w:szCs w:val="22"/>
         </w:rPr>
       </w:pPr>
-      <w:hyperlink w:anchor="_Toc482950760" w:history="1">
+      <w:hyperlink w:anchor="_Toc490683177" w:history="1">
         <w:r>
           <w:rPr>
             <w:rStyle w:val="ac"/>
           </w:rPr>
-          <w:t xml:space="preserve">3.10.2 </w:t>
-        </w:r>
-        <w:r>
-          <w:rPr>
-            <w:rStyle w:val="ac"/>
-          </w:rPr>
-          <w:t>教学目标</w:t>
+          <w:t>参考书目</w:t>
         </w:r>
         <w:r>
           <w:rPr>
@@ -3696,7 +3667,7 @@
           <w:rPr>
             <w:webHidden/>
           </w:rPr>
-          <w:instrText xml:space="preserve"> PAGEREF _Toc482950760 \h </w:instrText>
+          <w:instrText xml:space="preserve"> PAGEREF _Toc490683177 \h </w:instrText>
         </w:r>
         <w:r>
           <w:rPr>
@@ -3714,249 +3685,6 @@
             <w:webHidden/>
           </w:rPr>
           <w:t>13</w:t>
-        </w:r>
-        <w:r>
-          <w:rPr>
-            <w:webHidden/>
-          </w:rPr>
-          <w:fldChar w:fldCharType="end"/>
-        </w:r>
-      </w:hyperlink>
-    </w:p>
-    <w:p>
-      <w:pPr>
-        <w:pStyle w:val="31"/>
-        <w:rPr>
-          <w:rFonts w:asciiTheme="minorHAnsi" w:eastAsiaTheme="minorEastAsia" w:hAnsiTheme="minorHAnsi" w:cstheme="minorBidi"/>
-          <w:sz w:val="21"/>
-          <w:szCs w:val="22"/>
-        </w:rPr>
-      </w:pPr>
-      <w:hyperlink w:anchor="_Toc482950761" w:history="1">
-        <w:r>
-          <w:rPr>
-            <w:rStyle w:val="ac"/>
-          </w:rPr>
-          <w:t xml:space="preserve">3.10.3 </w:t>
-        </w:r>
-        <w:r>
-          <w:rPr>
-            <w:rStyle w:val="ac"/>
-          </w:rPr>
-          <w:t>重点难点</w:t>
-        </w:r>
-        <w:r>
-          <w:rPr>
-            <w:webHidden/>
-          </w:rPr>
-          <w:tab/>
-        </w:r>
-        <w:r>
-          <w:rPr>
-            <w:webHidden/>
-          </w:rPr>
-          <w:fldChar w:fldCharType="begin"/>
-        </w:r>
-        <w:r>
-          <w:rPr>
-            <w:webHidden/>
-          </w:rPr>
-          <w:instrText xml:space="preserve"> PAGEREF _Toc482950761 \h </w:instrText>
-        </w:r>
-        <w:r>
-          <w:rPr>
-            <w:webHidden/>
-          </w:rPr>
-        </w:r>
-        <w:r>
-          <w:rPr>
-            <w:webHidden/>
-          </w:rPr>
-          <w:fldChar w:fldCharType="separate"/>
-        </w:r>
-        <w:r>
-          <w:rPr>
-            <w:webHidden/>
-          </w:rPr>
-          <w:t>13</w:t>
-        </w:r>
-        <w:r>
-          <w:rPr>
-            <w:webHidden/>
-          </w:rPr>
-          <w:fldChar w:fldCharType="end"/>
-        </w:r>
-      </w:hyperlink>
-    </w:p>
-    <w:p>
-      <w:pPr>
-        <w:pStyle w:val="22"/>
-        <w:rPr>
-          <w:rFonts w:asciiTheme="minorHAnsi" w:eastAsiaTheme="minorEastAsia" w:hAnsiTheme="minorHAnsi" w:cstheme="minorBidi"/>
-          <w:sz w:val="21"/>
-          <w:szCs w:val="22"/>
-        </w:rPr>
-      </w:pPr>
-      <w:hyperlink w:anchor="_Toc482950762" w:history="1">
-        <w:r>
-          <w:rPr>
-            <w:rStyle w:val="ac"/>
-            <w:kern w:val="44"/>
-          </w:rPr>
-          <w:t>第四部分　相关资料</w:t>
-        </w:r>
-        <w:r>
-          <w:rPr>
-            <w:webHidden/>
-          </w:rPr>
-          <w:tab/>
-        </w:r>
-        <w:r>
-          <w:rPr>
-            <w:webHidden/>
-          </w:rPr>
-          <w:fldChar w:fldCharType="begin"/>
-        </w:r>
-        <w:r>
-          <w:rPr>
-            <w:webHidden/>
-          </w:rPr>
-          <w:instrText xml:space="preserve"> PAGEREF _Toc482950762 \h </w:instrText>
-        </w:r>
-        <w:r>
-          <w:rPr>
-            <w:webHidden/>
-          </w:rPr>
-        </w:r>
-        <w:r>
-          <w:rPr>
-            <w:webHidden/>
-          </w:rPr>
-          <w:fldChar w:fldCharType="separate"/>
-        </w:r>
-        <w:r>
-          <w:rPr>
-            <w:webHidden/>
-          </w:rPr>
-          <w:t>14</w:t>
-        </w:r>
-        <w:r>
-          <w:rPr>
-            <w:webHidden/>
-          </w:rPr>
-          <w:fldChar w:fldCharType="end"/>
-        </w:r>
-      </w:hyperlink>
-    </w:p>
-    <w:p>
-      <w:pPr>
-        <w:pStyle w:val="22"/>
-        <w:rPr>
-          <w:rFonts w:asciiTheme="minorHAnsi" w:eastAsiaTheme="minorEastAsia" w:hAnsiTheme="minorHAnsi" w:cstheme="minorBidi"/>
-          <w:sz w:val="21"/>
-          <w:szCs w:val="22"/>
-        </w:rPr>
-      </w:pPr>
-      <w:hyperlink w:anchor="_Toc482950763" w:history="1">
-        <w:r>
-          <w:rPr>
-            <w:rStyle w:val="ac"/>
-          </w:rPr>
-          <w:t>教材</w:t>
-        </w:r>
-        <w:r>
-          <w:rPr>
-            <w:webHidden/>
-          </w:rPr>
-          <w:tab/>
-        </w:r>
-        <w:r>
-          <w:rPr>
-            <w:webHidden/>
-          </w:rPr>
-          <w:fldChar w:fldCharType="begin"/>
-        </w:r>
-        <w:r>
-          <w:rPr>
-            <w:webHidden/>
-          </w:rPr>
-          <w:instrText xml:space="preserve"> PAGEREF _Toc482950763 \h </w:instrText>
-        </w:r>
-        <w:r>
-          <w:rPr>
-            <w:webHidden/>
-          </w:rPr>
-        </w:r>
-        <w:r>
-          <w:rPr>
-            <w:webHidden/>
-          </w:rPr>
-          <w:fldChar w:fldCharType="separate"/>
-        </w:r>
-        <w:r>
-          <w:rPr>
-            <w:webHidden/>
-          </w:rPr>
-          <w:t>14</w:t>
-        </w:r>
-        <w:r>
-          <w:rPr>
-            <w:webHidden/>
-          </w:rPr>
-          <w:fldChar w:fldCharType="end"/>
-        </w:r>
-      </w:hyperlink>
-    </w:p>
-    <w:p>
-      <w:pPr>
-        <w:pStyle w:val="22"/>
-        <w:rPr>
-          <w:rFonts w:asciiTheme="minorHAnsi" w:eastAsiaTheme="minorEastAsia" w:hAnsiTheme="minorHAnsi" w:cstheme="minorBidi"/>
-          <w:sz w:val="21"/>
-          <w:szCs w:val="22"/>
-        </w:rPr>
-      </w:pPr>
-      <w:hyperlink w:anchor="_Toc482950764" w:history="1">
-        <w:r>
-          <w:rPr>
-            <w:rStyle w:val="ac"/>
-          </w:rPr>
-          <w:t>参考书目</w:t>
-        </w:r>
-        <w:r>
-          <w:rPr>
-            <w:webHidden/>
-          </w:rPr>
-          <w:tab/>
-        </w:r>
-        <w:r>
-          <w:rPr>
-            <w:webHidden/>
-          </w:rPr>
-          <w:fldChar w:fldCharType="begin"/>
-        </w:r>
-        <w:r>
-          <w:rPr>
-            <w:webHidden/>
-          </w:rPr>
-          <w:instrText xml:space="preserve"> PAGEREF _Toc482950764 \h </w:instrText>
-        </w:r>
-        <w:r>
-          <w:rPr>
-            <w:webHidden/>
-          </w:rPr>
-        </w:r>
-        <w:r>
-          <w:rPr>
-            <w:webHidden/>
-          </w:rPr>
-          <w:fldChar w:fldCharType="separate"/>
-        </w:r>
-        <w:r>
-          <w:rPr>
-            <w:webHidden/>
-          </w:rPr>
-          <w:t>14</w:t>
         </w:r>
         <w:r>
           <w:rPr>
@@ -3995,7 +3723,7 @@
       <w:bookmarkStart w:id="1" w:name="_Toc300162359"/>
       <w:bookmarkStart w:id="2" w:name="_Toc300162380"/>
       <w:bookmarkStart w:id="3" w:name="_Toc300162551"/>
-      <w:bookmarkStart w:id="4" w:name="_Toc482950710"/>
+      <w:bookmarkStart w:id="4" w:name="_Toc490683127"/>
       <w:r>
         <w:rPr>
           <w:rFonts w:hint="eastAsia"/>
@@ -4027,7 +3755,7 @@
       <w:bookmarkStart w:id="5" w:name="_Toc300162360"/>
       <w:bookmarkStart w:id="6" w:name="_Toc300162381"/>
       <w:bookmarkStart w:id="7" w:name="_Toc300162552"/>
-      <w:bookmarkStart w:id="8" w:name="_Toc482950711"/>
+      <w:bookmarkStart w:id="8" w:name="_Toc490683128"/>
       <w:r>
         <w:rPr>
           <w:rFonts w:hint="eastAsia"/>
@@ -4105,7 +3833,7 @@
       <w:bookmarkStart w:id="9" w:name="_Toc300162361"/>
       <w:bookmarkStart w:id="10" w:name="_Toc300162382"/>
       <w:bookmarkStart w:id="11" w:name="_Toc300162553"/>
-      <w:bookmarkStart w:id="12" w:name="_Toc482950712"/>
+      <w:bookmarkStart w:id="12" w:name="_Toc490683129"/>
       <w:r>
         <w:rPr>
           <w:rFonts w:hint="eastAsia"/>
@@ -4171,7 +3899,7 @@
       <w:bookmarkStart w:id="13" w:name="_Toc300162362"/>
       <w:bookmarkStart w:id="14" w:name="_Toc300162383"/>
       <w:bookmarkStart w:id="15" w:name="_Toc300162554"/>
-      <w:bookmarkStart w:id="16" w:name="_Toc482950713"/>
+      <w:bookmarkStart w:id="16" w:name="_Toc490683130"/>
       <w:r>
         <w:rPr>
           <w:rFonts w:hint="eastAsia"/>
@@ -4327,7 +4055,7 @@
       <w:bookmarkStart w:id="17" w:name="_Toc300162363"/>
       <w:bookmarkStart w:id="18" w:name="_Toc300162384"/>
       <w:bookmarkStart w:id="19" w:name="_Toc300162555"/>
-      <w:bookmarkStart w:id="20" w:name="_Toc482950714"/>
+      <w:bookmarkStart w:id="20" w:name="_Toc490683131"/>
       <w:r>
         <w:rPr>
           <w:rFonts w:hint="eastAsia"/>
@@ -4699,7 +4427,7 @@
       <w:bookmarkStart w:id="21" w:name="_Toc300162364"/>
       <w:bookmarkStart w:id="22" w:name="_Toc300162385"/>
       <w:bookmarkStart w:id="23" w:name="_Toc300162556"/>
-      <w:bookmarkStart w:id="24" w:name="_Toc482950715"/>
+      <w:bookmarkStart w:id="24" w:name="_Toc490683132"/>
       <w:r>
         <w:rPr>
           <w:rFonts w:hint="eastAsia"/>
@@ -4859,7 +4587,7 @@
       <w:bookmarkStart w:id="25" w:name="_Toc300162365"/>
       <w:bookmarkStart w:id="26" w:name="_Toc300162386"/>
       <w:bookmarkStart w:id="27" w:name="_Toc300162557"/>
-      <w:bookmarkStart w:id="28" w:name="_Toc482950716"/>
+      <w:bookmarkStart w:id="28" w:name="_Toc490683133"/>
       <w:r>
         <w:rPr>
           <w:rFonts w:hint="eastAsia"/>
@@ -4885,7 +4613,7 @@
       <w:bookmarkStart w:id="29" w:name="_Toc300162366"/>
       <w:bookmarkStart w:id="30" w:name="_Toc300162387"/>
       <w:bookmarkStart w:id="31" w:name="_Toc300162558"/>
-      <w:bookmarkStart w:id="32" w:name="_Toc482950717"/>
+      <w:bookmarkStart w:id="32" w:name="_Toc490683134"/>
       <w:r>
         <w:rPr>
           <w:rFonts w:hint="eastAsia"/>
@@ -4933,7 +4661,7 @@
       <w:bookmarkStart w:id="33" w:name="_Toc300162367"/>
       <w:bookmarkStart w:id="34" w:name="_Toc300162388"/>
       <w:bookmarkStart w:id="35" w:name="_Toc300162559"/>
-      <w:bookmarkStart w:id="36" w:name="_Toc482950718"/>
+      <w:bookmarkStart w:id="36" w:name="_Toc490683135"/>
       <w:r>
         <w:rPr>
           <w:rFonts w:hint="eastAsia"/>
@@ -5160,7 +4888,7 @@
       <w:bookmarkStart w:id="37" w:name="_Toc300162368"/>
       <w:bookmarkStart w:id="38" w:name="_Toc300162389"/>
       <w:bookmarkStart w:id="39" w:name="_Toc300162560"/>
-      <w:bookmarkStart w:id="40" w:name="_Toc482950719"/>
+      <w:bookmarkStart w:id="40" w:name="_Toc490683136"/>
       <w:r>
         <w:rPr>
           <w:rFonts w:hint="eastAsia"/>
@@ -5219,7 +4947,10 @@
         <w:t>2</w:t>
       </w:r>
       <w:r>
-        <w:t>4</w:t>
+        <w:rPr>
+          <w:rFonts w:hint="eastAsia"/>
+        </w:rPr>
+        <w:t>2</w:t>
       </w:r>
       <w:r>
         <w:rPr>
@@ -5234,7 +4965,10 @@
         <w:t>（实验教学）</w:t>
       </w:r>
       <w:r>
-        <w:t>6</w:t>
+        <w:rPr>
+          <w:rFonts w:hint="eastAsia"/>
+        </w:rPr>
+        <w:t>8</w:t>
       </w:r>
       <w:r>
         <w:rPr>
@@ -5330,6 +5064,8 @@
         </w:rPr>
         <w:t>分配课时，即不占用上课时间。</w:t>
       </w:r>
+      <w:bookmarkStart w:id="41" w:name="_GoBack"/>
+      <w:bookmarkEnd w:id="41"/>
     </w:p>
     <w:p>
       <w:pPr>
@@ -5570,7 +5306,7 @@
                 <w:sz w:val="24"/>
               </w:rPr>
             </w:pPr>
-            <w:bookmarkStart w:id="41" w:name="_Hlk202669997"/>
+            <w:bookmarkStart w:id="42" w:name="_Hlk202669997"/>
             <w:r>
               <w:rPr>
                 <w:rFonts w:ascii="宋体" w:hAnsi="宋体"/>
@@ -6602,7 +6338,7 @@
             </w:pPr>
             <w:r>
               <w:rPr>
-                <w:rFonts w:ascii="宋体" w:hAnsi="宋体"/>
+                <w:rFonts w:ascii="宋体" w:hAnsi="宋体" w:hint="eastAsia"/>
                 <w:sz w:val="24"/>
               </w:rPr>
               <w:t>8</w:t>
@@ -6636,7 +6372,7 @@
                 <w:color w:val="000000"/>
                 <w:sz w:val="24"/>
               </w:rPr>
-              <w:t>网页</w:t>
+              <w:t>网站基本图形元素设计</w:t>
             </w:r>
             <w:r>
               <w:rPr>
@@ -6644,7 +6380,7 @@
                 <w:color w:val="000000"/>
                 <w:sz w:val="24"/>
               </w:rPr>
-              <w:t>UI</w:t>
+              <w:t>(</w:t>
             </w:r>
             <w:r>
               <w:rPr>
@@ -6652,7 +6388,15 @@
                 <w:color w:val="000000"/>
                 <w:sz w:val="24"/>
               </w:rPr>
-              <w:t>配色</w:t>
+              <w:t>一</w:t>
+            </w:r>
+            <w:r>
+              <w:rPr>
+                <w:rFonts w:hint="eastAsia"/>
+                <w:color w:val="000000"/>
+                <w:sz w:val="24"/>
+              </w:rPr>
+              <w:t>)</w:t>
             </w:r>
           </w:p>
         </w:tc>
@@ -6785,7 +6529,7 @@
                 <w:color w:val="000000"/>
                 <w:sz w:val="24"/>
               </w:rPr>
-              <w:t>一</w:t>
+              <w:t>二</w:t>
             </w:r>
             <w:r>
               <w:rPr>
@@ -6849,148 +6593,7 @@
           </w:p>
         </w:tc>
       </w:tr>
-      <w:tr>
-        <w:trPr>
-          <w:trHeight w:val="304"/>
-          <w:jc w:val="center"/>
-        </w:trPr>
-        <w:tc>
-          <w:tcPr>
-            <w:tcW w:w="904" w:type="dxa"/>
-            <w:tcBorders>
-              <w:top w:val="nil"/>
-              <w:left w:val="single" w:sz="8" w:space="0" w:color="auto"/>
-              <w:bottom w:val="single" w:sz="8" w:space="0" w:color="auto"/>
-              <w:right w:val="single" w:sz="8" w:space="0" w:color="auto"/>
-            </w:tcBorders>
-            <w:shd w:val="clear" w:color="auto" w:fill="auto"/>
-          </w:tcPr>
-          <w:p>
-            <w:pPr>
-              <w:widowControl/>
-              <w:jc w:val="center"/>
-              <w:rPr>
-                <w:rFonts w:ascii="宋体" w:hAnsi="宋体"/>
-                <w:sz w:val="24"/>
-              </w:rPr>
-            </w:pPr>
-            <w:r>
-              <w:rPr>
-                <w:rFonts w:ascii="宋体" w:hAnsi="宋体"/>
-                <w:sz w:val="24"/>
-              </w:rPr>
-              <w:t>10</w:t>
-            </w:r>
-          </w:p>
-        </w:tc>
-        <w:tc>
-          <w:tcPr>
-            <w:tcW w:w="4624" w:type="dxa"/>
-            <w:tcBorders>
-              <w:top w:val="nil"/>
-              <w:left w:val="nil"/>
-              <w:bottom w:val="single" w:sz="8" w:space="0" w:color="auto"/>
-              <w:right w:val="single" w:sz="8" w:space="0" w:color="auto"/>
-            </w:tcBorders>
-            <w:shd w:val="clear" w:color="auto" w:fill="auto"/>
-          </w:tcPr>
-          <w:p>
-            <w:pPr>
-              <w:widowControl/>
-              <w:ind w:firstLineChars="104" w:firstLine="250"/>
-              <w:jc w:val="left"/>
-              <w:rPr>
-                <w:rFonts w:ascii="宋体" w:hAnsi="宋体"/>
-                <w:sz w:val="24"/>
-              </w:rPr>
-            </w:pPr>
-            <w:r>
-              <w:rPr>
-                <w:rFonts w:hint="eastAsia"/>
-                <w:color w:val="000000"/>
-                <w:sz w:val="24"/>
-              </w:rPr>
-              <w:t>网站基本图形元素设计</w:t>
-            </w:r>
-            <w:r>
-              <w:rPr>
-                <w:rFonts w:hint="eastAsia"/>
-                <w:color w:val="000000"/>
-                <w:sz w:val="24"/>
-              </w:rPr>
-              <w:t>(</w:t>
-            </w:r>
-            <w:r>
-              <w:rPr>
-                <w:rFonts w:hint="eastAsia"/>
-                <w:color w:val="000000"/>
-                <w:sz w:val="24"/>
-              </w:rPr>
-              <w:t>二</w:t>
-            </w:r>
-            <w:r>
-              <w:rPr>
-                <w:rFonts w:hint="eastAsia"/>
-                <w:color w:val="000000"/>
-                <w:sz w:val="24"/>
-              </w:rPr>
-              <w:t>)</w:t>
-            </w:r>
-          </w:p>
-        </w:tc>
-        <w:tc>
-          <w:tcPr>
-            <w:tcW w:w="900" w:type="dxa"/>
-            <w:tcBorders>
-              <w:top w:val="nil"/>
-              <w:left w:val="nil"/>
-              <w:bottom w:val="single" w:sz="8" w:space="0" w:color="auto"/>
-              <w:right w:val="single" w:sz="4" w:space="0" w:color="auto"/>
-            </w:tcBorders>
-            <w:shd w:val="clear" w:color="auto" w:fill="auto"/>
-          </w:tcPr>
-          <w:p>
-            <w:pPr>
-              <w:widowControl/>
-              <w:jc w:val="center"/>
-              <w:rPr>
-                <w:rFonts w:ascii="宋体" w:hAnsi="宋体"/>
-                <w:sz w:val="24"/>
-              </w:rPr>
-            </w:pPr>
-            <w:r>
-              <w:rPr>
-                <w:rFonts w:ascii="宋体" w:hAnsi="宋体" w:hint="eastAsia"/>
-                <w:sz w:val="24"/>
-              </w:rPr>
-              <w:t>2</w:t>
-            </w:r>
-          </w:p>
-        </w:tc>
-        <w:tc>
-          <w:tcPr>
-            <w:tcW w:w="1413" w:type="dxa"/>
-            <w:tcBorders>
-              <w:top w:val="nil"/>
-              <w:left w:val="single" w:sz="4" w:space="0" w:color="auto"/>
-              <w:bottom w:val="single" w:sz="8" w:space="0" w:color="auto"/>
-              <w:right w:val="single" w:sz="8" w:space="0" w:color="auto"/>
-            </w:tcBorders>
-            <w:shd w:val="clear" w:color="auto" w:fill="auto"/>
-          </w:tcPr>
-          <w:p>
-            <w:pPr>
-              <w:widowControl/>
-              <w:jc w:val="center"/>
-              <w:rPr>
-                <w:rFonts w:ascii="宋体" w:hAnsi="宋体"/>
-                <w:sz w:val="24"/>
-              </w:rPr>
-            </w:pPr>
-          </w:p>
-        </w:tc>
-      </w:tr>
-      <w:bookmarkEnd w:id="41"/>
+      <w:bookmarkEnd w:id="42"/>
       <w:tr>
         <w:trPr>
           <w:trHeight w:val="304"/>
@@ -7055,10 +6658,10 @@
             </w:r>
             <w:r>
               <w:rPr>
-                <w:rFonts w:ascii="宋体" w:hAnsi="宋体"/>
+                <w:rFonts w:ascii="宋体" w:hAnsi="宋体" w:hint="eastAsia"/>
                 <w:sz w:val="24"/>
               </w:rPr>
-              <w:t>4</w:t>
+              <w:t>2</w:t>
             </w:r>
           </w:p>
         </w:tc>
@@ -7659,10 +7262,10 @@
             </w:pPr>
             <w:r>
               <w:rPr>
-                <w:rFonts w:ascii="宋体" w:hAnsi="宋体"/>
+                <w:rFonts w:ascii="宋体" w:hAnsi="宋体" w:hint="eastAsia"/>
                 <w:sz w:val="24"/>
               </w:rPr>
-              <w:t>1</w:t>
+              <w:t>2</w:t>
             </w:r>
           </w:p>
         </w:tc>
@@ -7716,143 +7319,10 @@
             </w:pPr>
             <w:r>
               <w:rPr>
-                <w:rFonts w:ascii="宋体" w:hAnsi="宋体"/>
+                <w:rFonts w:ascii="宋体" w:hAnsi="宋体" w:hint="eastAsia"/>
                 <w:sz w:val="24"/>
               </w:rPr>
               <w:t>4</w:t>
-            </w:r>
-          </w:p>
-        </w:tc>
-        <w:tc>
-          <w:tcPr>
-            <w:tcW w:w="4624" w:type="dxa"/>
-            <w:tcBorders>
-              <w:top w:val="nil"/>
-              <w:left w:val="nil"/>
-              <w:bottom w:val="single" w:sz="8" w:space="0" w:color="auto"/>
-              <w:right w:val="single" w:sz="8" w:space="0" w:color="auto"/>
-            </w:tcBorders>
-            <w:shd w:val="clear" w:color="auto" w:fill="auto"/>
-          </w:tcPr>
-          <w:p>
-            <w:pPr>
-              <w:widowControl/>
-              <w:ind w:firstLineChars="104" w:firstLine="250"/>
-              <w:jc w:val="left"/>
-              <w:rPr>
-                <w:rFonts w:ascii="宋体" w:hAnsi="宋体"/>
-                <w:sz w:val="24"/>
-              </w:rPr>
-            </w:pPr>
-            <w:r>
-              <w:rPr>
-                <w:rFonts w:hint="eastAsia"/>
-                <w:color w:val="000000"/>
-                <w:sz w:val="24"/>
-              </w:rPr>
-              <w:t>网页</w:t>
-            </w:r>
-            <w:r>
-              <w:rPr>
-                <w:rFonts w:hint="eastAsia"/>
-                <w:color w:val="000000"/>
-                <w:sz w:val="24"/>
-              </w:rPr>
-              <w:t>UI</w:t>
-            </w:r>
-            <w:r>
-              <w:rPr>
-                <w:rFonts w:hint="eastAsia"/>
-                <w:color w:val="000000"/>
-                <w:sz w:val="24"/>
-              </w:rPr>
-              <w:t>配色</w:t>
-            </w:r>
-          </w:p>
-        </w:tc>
-        <w:tc>
-          <w:tcPr>
-            <w:tcW w:w="900" w:type="dxa"/>
-            <w:tcBorders>
-              <w:top w:val="nil"/>
-              <w:left w:val="nil"/>
-              <w:bottom w:val="single" w:sz="8" w:space="0" w:color="auto"/>
-              <w:right w:val="single" w:sz="4" w:space="0" w:color="auto"/>
-            </w:tcBorders>
-            <w:shd w:val="clear" w:color="auto" w:fill="auto"/>
-          </w:tcPr>
-          <w:p>
-            <w:pPr>
-              <w:widowControl/>
-              <w:jc w:val="center"/>
-              <w:rPr>
-                <w:rFonts w:ascii="宋体" w:hAnsi="宋体"/>
-                <w:sz w:val="24"/>
-              </w:rPr>
-            </w:pPr>
-            <w:r>
-              <w:rPr>
-                <w:rFonts w:ascii="宋体" w:hAnsi="宋体" w:hint="eastAsia"/>
-                <w:sz w:val="24"/>
-              </w:rPr>
-              <w:t>1</w:t>
-            </w:r>
-          </w:p>
-        </w:tc>
-        <w:tc>
-          <w:tcPr>
-            <w:tcW w:w="1413" w:type="dxa"/>
-            <w:tcBorders>
-              <w:top w:val="nil"/>
-              <w:left w:val="single" w:sz="4" w:space="0" w:color="auto"/>
-              <w:bottom w:val="single" w:sz="8" w:space="0" w:color="auto"/>
-              <w:right w:val="single" w:sz="8" w:space="0" w:color="auto"/>
-            </w:tcBorders>
-            <w:shd w:val="clear" w:color="auto" w:fill="auto"/>
-          </w:tcPr>
-          <w:p>
-            <w:pPr>
-              <w:widowControl/>
-              <w:jc w:val="center"/>
-              <w:rPr>
-                <w:rFonts w:ascii="宋体" w:hAnsi="宋体"/>
-                <w:sz w:val="24"/>
-              </w:rPr>
-            </w:pPr>
-          </w:p>
-        </w:tc>
-      </w:tr>
-      <w:tr>
-        <w:trPr>
-          <w:trHeight w:val="304"/>
-          <w:jc w:val="center"/>
-        </w:trPr>
-        <w:tc>
-          <w:tcPr>
-            <w:tcW w:w="904" w:type="dxa"/>
-            <w:tcBorders>
-              <w:top w:val="nil"/>
-              <w:left w:val="single" w:sz="8" w:space="0" w:color="auto"/>
-              <w:bottom w:val="single" w:sz="8" w:space="0" w:color="auto"/>
-              <w:right w:val="single" w:sz="8" w:space="0" w:color="auto"/>
-            </w:tcBorders>
-            <w:shd w:val="clear" w:color="auto" w:fill="auto"/>
-          </w:tcPr>
-          <w:p>
-            <w:pPr>
-              <w:widowControl/>
-              <w:jc w:val="center"/>
-              <w:rPr>
-                <w:rFonts w:ascii="宋体" w:hAnsi="宋体"/>
-                <w:sz w:val="24"/>
-              </w:rPr>
-            </w:pPr>
-            <w:r>
-              <w:rPr>
-                <w:rFonts w:ascii="宋体" w:hAnsi="宋体"/>
-                <w:sz w:val="24"/>
-              </w:rPr>
-              <w:t>5</w:t>
             </w:r>
           </w:p>
         </w:tc>
@@ -7933,10 +7403,10 @@
             </w:pPr>
             <w:r>
               <w:rPr>
-                <w:rFonts w:ascii="宋体" w:hAnsi="宋体"/>
+                <w:rFonts w:ascii="宋体" w:hAnsi="宋体" w:hint="eastAsia"/>
                 <w:sz w:val="24"/>
               </w:rPr>
-              <w:t>1</w:t>
+              <w:t>2</w:t>
             </w:r>
           </w:p>
         </w:tc>
@@ -7990,10 +7460,10 @@
             </w:pPr>
             <w:r>
               <w:rPr>
-                <w:rFonts w:ascii="宋体" w:hAnsi="宋体"/>
+                <w:rFonts w:ascii="宋体" w:hAnsi="宋体" w:hint="eastAsia"/>
                 <w:sz w:val="24"/>
               </w:rPr>
-              <w:t>6</w:t>
+              <w:t>5</w:t>
             </w:r>
           </w:p>
         </w:tc>
@@ -8024,17 +7494,7 @@
                 <w:color w:val="000000"/>
                 <w:sz w:val="24"/>
               </w:rPr>
-              <w:t>网站基本图形元素设</w:t>
-            </w:r>
-            <w:bookmarkStart w:id="42" w:name="_GoBack"/>
-            <w:bookmarkEnd w:id="42"/>
-            <w:r>
-              <w:rPr>
-                <w:rFonts w:hint="eastAsia"/>
-                <w:color w:val="000000"/>
-                <w:sz w:val="24"/>
-              </w:rPr>
-              <w:t>计</w:t>
+              <w:t>网站基本图形元素设计</w:t>
             </w:r>
             <w:r>
               <w:rPr>
@@ -8087,7 +7547,7 @@
                 <w:rFonts w:ascii="宋体" w:hAnsi="宋体" w:hint="eastAsia"/>
                 <w:sz w:val="24"/>
               </w:rPr>
-              <w:t>1</w:t>
+              <w:t>2</w:t>
             </w:r>
           </w:p>
         </w:tc>
@@ -8171,10 +7631,10 @@
             </w:pPr>
             <w:r>
               <w:rPr>
-                <w:rFonts w:ascii="宋体" w:hAnsi="宋体"/>
+                <w:rFonts w:ascii="宋体" w:hAnsi="宋体" w:hint="eastAsia"/>
                 <w:sz w:val="24"/>
               </w:rPr>
-              <w:t>6</w:t>
+              <w:t>8</w:t>
             </w:r>
           </w:p>
         </w:tc>
@@ -8209,7 +7669,7 @@
       <w:bookmarkStart w:id="43" w:name="_Toc300162369"/>
       <w:bookmarkStart w:id="44" w:name="_Toc300162390"/>
       <w:bookmarkStart w:id="45" w:name="_Toc300162561"/>
-      <w:bookmarkStart w:id="46" w:name="_Toc482950720"/>
+      <w:bookmarkStart w:id="46" w:name="_Toc490683137"/>
       <w:r>
         <w:rPr>
           <w:rFonts w:hint="eastAsia"/>
@@ -8350,7 +7810,7 @@
       <w:bookmarkStart w:id="47" w:name="_Toc300162370"/>
       <w:bookmarkStart w:id="48" w:name="_Toc300162391"/>
       <w:bookmarkStart w:id="49" w:name="_Toc300162562"/>
-      <w:bookmarkStart w:id="50" w:name="_Toc482950721"/>
+      <w:bookmarkStart w:id="50" w:name="_Toc490683138"/>
       <w:r>
         <w:rPr>
           <w:rFonts w:hint="eastAsia"/>
@@ -8388,7 +7848,7 @@
       <w:bookmarkStart w:id="51" w:name="_Toc300162371"/>
       <w:bookmarkStart w:id="52" w:name="_Toc300162392"/>
       <w:bookmarkStart w:id="53" w:name="_Toc300162563"/>
-      <w:bookmarkStart w:id="54" w:name="_Toc482950722"/>
+      <w:bookmarkStart w:id="54" w:name="_Toc490683139"/>
       <w:r>
         <w:rPr>
           <w:rFonts w:hint="eastAsia"/>
@@ -8425,7 +7885,7 @@
       <w:pPr>
         <w:pStyle w:val="3"/>
       </w:pPr>
-      <w:bookmarkStart w:id="55" w:name="_Toc482950723"/>
+      <w:bookmarkStart w:id="55" w:name="_Toc490683140"/>
       <w:r>
         <w:rPr>
           <w:rFonts w:hint="eastAsia"/>
@@ -8587,7 +8047,7 @@
       <w:pPr>
         <w:pStyle w:val="3"/>
       </w:pPr>
-      <w:bookmarkStart w:id="56" w:name="_Toc482950724"/>
+      <w:bookmarkStart w:id="56" w:name="_Toc490683141"/>
       <w:r>
         <w:rPr>
           <w:rFonts w:hint="eastAsia"/>
@@ -8803,7 +8263,7 @@
       <w:pPr>
         <w:pStyle w:val="3"/>
       </w:pPr>
-      <w:bookmarkStart w:id="57" w:name="_Toc482950725"/>
+      <w:bookmarkStart w:id="57" w:name="_Toc490683142"/>
       <w:r>
         <w:rPr>
           <w:rFonts w:hint="eastAsia"/>
@@ -8908,7 +8368,7 @@
       <w:bookmarkStart w:id="58" w:name="_Toc300162372"/>
       <w:bookmarkStart w:id="59" w:name="_Toc300162396"/>
       <w:bookmarkStart w:id="60" w:name="_Toc300162564"/>
-      <w:bookmarkStart w:id="61" w:name="_Toc482950726"/>
+      <w:bookmarkStart w:id="61" w:name="_Toc490683143"/>
       <w:r>
         <w:rPr>
           <w:rFonts w:hint="eastAsia"/>
@@ -8955,7 +8415,7 @@
       <w:pPr>
         <w:pStyle w:val="3"/>
       </w:pPr>
-      <w:bookmarkStart w:id="62" w:name="_Toc482950727"/>
+      <w:bookmarkStart w:id="62" w:name="_Toc490683144"/>
       <w:r>
         <w:rPr>
           <w:rFonts w:hint="eastAsia"/>
@@ -9088,7 +8548,7 @@
       <w:pPr>
         <w:pStyle w:val="3"/>
       </w:pPr>
-      <w:bookmarkStart w:id="63" w:name="_Toc482950728"/>
+      <w:bookmarkStart w:id="63" w:name="_Toc490683145"/>
       <w:r>
         <w:rPr>
           <w:rFonts w:hint="eastAsia"/>
@@ -9233,7 +8693,7 @@
       <w:pPr>
         <w:pStyle w:val="3"/>
       </w:pPr>
-      <w:bookmarkStart w:id="64" w:name="_Toc482950729"/>
+      <w:bookmarkStart w:id="64" w:name="_Toc490683146"/>
       <w:r>
         <w:rPr>
           <w:rFonts w:hint="eastAsia"/>
@@ -9317,7 +8777,7 @@
       <w:r>
         <w:br w:type="page"/>
       </w:r>
-      <w:bookmarkStart w:id="65" w:name="_Toc482950730"/>
+      <w:bookmarkStart w:id="65" w:name="_Toc490683147"/>
       <w:r>
         <w:rPr>
           <w:rFonts w:hint="eastAsia"/>
@@ -9361,7 +8821,7 @@
       <w:pPr>
         <w:pStyle w:val="3"/>
       </w:pPr>
-      <w:bookmarkStart w:id="66" w:name="_Toc482950731"/>
+      <w:bookmarkStart w:id="66" w:name="_Toc490683148"/>
       <w:r>
         <w:rPr>
           <w:rFonts w:hint="eastAsia"/>
@@ -9464,7 +8924,7 @@
       <w:pPr>
         <w:pStyle w:val="3"/>
       </w:pPr>
-      <w:bookmarkStart w:id="67" w:name="_Toc482950732"/>
+      <w:bookmarkStart w:id="67" w:name="_Toc490683149"/>
       <w:r>
         <w:rPr>
           <w:rFonts w:hint="eastAsia"/>
@@ -9603,7 +9063,7 @@
       <w:pPr>
         <w:pStyle w:val="3"/>
       </w:pPr>
-      <w:bookmarkStart w:id="68" w:name="_Toc482950733"/>
+      <w:bookmarkStart w:id="68" w:name="_Toc490683150"/>
       <w:r>
         <w:rPr>
           <w:rFonts w:hint="eastAsia"/>
@@ -9733,7 +9193,7 @@
         </w:rPr>
         <w:br w:type="page"/>
       </w:r>
-      <w:bookmarkStart w:id="69" w:name="_Toc482950734"/>
+      <w:bookmarkStart w:id="69" w:name="_Toc490683151"/>
       <w:r>
         <w:rPr>
           <w:rFonts w:hint="eastAsia"/>
@@ -9759,7 +9219,7 @@
       <w:pPr>
         <w:pStyle w:val="3"/>
       </w:pPr>
-      <w:bookmarkStart w:id="70" w:name="_Toc482950735"/>
+      <w:bookmarkStart w:id="70" w:name="_Toc490683152"/>
       <w:r>
         <w:rPr>
           <w:rFonts w:hint="eastAsia"/>
@@ -9900,7 +9360,7 @@
       <w:pPr>
         <w:pStyle w:val="3"/>
       </w:pPr>
-      <w:bookmarkStart w:id="71" w:name="_Toc482950736"/>
+      <w:bookmarkStart w:id="71" w:name="_Toc490683153"/>
       <w:r>
         <w:rPr>
           <w:rFonts w:hint="eastAsia"/>
@@ -10059,7 +9519,7 @@
       <w:pPr>
         <w:pStyle w:val="3"/>
       </w:pPr>
-      <w:bookmarkStart w:id="72" w:name="_Toc482950737"/>
+      <w:bookmarkStart w:id="72" w:name="_Toc490683154"/>
       <w:r>
         <w:rPr>
           <w:rFonts w:hint="eastAsia"/>
@@ -10186,7 +9646,7 @@
         <w:keepLines w:val="0"/>
         <w:spacing w:line="415" w:lineRule="auto"/>
       </w:pPr>
-      <w:bookmarkStart w:id="73" w:name="_Toc482950738"/>
+      <w:bookmarkStart w:id="73" w:name="_Toc490683155"/>
       <w:r>
         <w:rPr>
           <w:rFonts w:hint="eastAsia"/>
@@ -10212,7 +9672,7 @@
       <w:pPr>
         <w:pStyle w:val="3"/>
       </w:pPr>
-      <w:bookmarkStart w:id="74" w:name="_Toc482950739"/>
+      <w:bookmarkStart w:id="74" w:name="_Toc490683156"/>
       <w:r>
         <w:rPr>
           <w:rFonts w:hint="eastAsia"/>
@@ -10385,7 +9845,7 @@
       <w:pPr>
         <w:pStyle w:val="3"/>
       </w:pPr>
-      <w:bookmarkStart w:id="75" w:name="_Toc482950740"/>
+      <w:bookmarkStart w:id="75" w:name="_Toc490683157"/>
       <w:r>
         <w:rPr>
           <w:rFonts w:hint="eastAsia"/>
@@ -10603,7 +10063,7 @@
       <w:pPr>
         <w:pStyle w:val="3"/>
       </w:pPr>
-      <w:bookmarkStart w:id="76" w:name="_Toc482950741"/>
+      <w:bookmarkStart w:id="76" w:name="_Toc490683158"/>
       <w:r>
         <w:rPr>
           <w:rFonts w:hint="eastAsia"/>
@@ -10731,14 +10191,11 @@
     <w:p>
       <w:pPr>
         <w:pStyle w:val="2"/>
-        <w:rPr>
-          <w:rFonts w:hint="eastAsia"/>
-        </w:rPr>
       </w:pPr>
       <w:r>
         <w:br w:type="page"/>
       </w:r>
-      <w:bookmarkStart w:id="77" w:name="_Toc482950742"/>
+      <w:bookmarkStart w:id="77" w:name="_Toc490683159"/>
       <w:r>
         <w:rPr>
           <w:rFonts w:hint="eastAsia"/>
@@ -10785,7 +10242,7 @@
       <w:pPr>
         <w:pStyle w:val="3"/>
       </w:pPr>
-      <w:bookmarkStart w:id="78" w:name="_Toc482950743"/>
+      <w:bookmarkStart w:id="78" w:name="_Toc490683160"/>
       <w:r>
         <w:rPr>
           <w:rFonts w:hint="eastAsia"/>
@@ -10940,7 +10397,7 @@
       <w:pPr>
         <w:pStyle w:val="3"/>
       </w:pPr>
-      <w:bookmarkStart w:id="79" w:name="_Toc482950744"/>
+      <w:bookmarkStart w:id="79" w:name="_Toc490683161"/>
       <w:r>
         <w:rPr>
           <w:rFonts w:hint="eastAsia"/>
@@ -11119,7 +10576,7 @@
       <w:pPr>
         <w:pStyle w:val="3"/>
       </w:pPr>
-      <w:bookmarkStart w:id="80" w:name="_Toc482950745"/>
+      <w:bookmarkStart w:id="80" w:name="_Toc490683162"/>
       <w:r>
         <w:rPr>
           <w:rFonts w:hint="eastAsia"/>
@@ -11227,7 +10684,7 @@
         </w:rPr>
         <w:br w:type="page"/>
       </w:r>
-      <w:bookmarkStart w:id="81" w:name="_Toc482950746"/>
+      <w:bookmarkStart w:id="81" w:name="_Toc490683163"/>
       <w:r>
         <w:rPr>
           <w:rFonts w:hint="eastAsia"/>
@@ -11271,7 +10728,7 @@
       <w:pPr>
         <w:pStyle w:val="3"/>
       </w:pPr>
-      <w:bookmarkStart w:id="82" w:name="_Toc482950747"/>
+      <w:bookmarkStart w:id="82" w:name="_Toc490683164"/>
       <w:r>
         <w:rPr>
           <w:rFonts w:hint="eastAsia"/>
@@ -11383,7 +10840,7 @@
       <w:pPr>
         <w:pStyle w:val="3"/>
       </w:pPr>
-      <w:bookmarkStart w:id="83" w:name="_Toc482950748"/>
+      <w:bookmarkStart w:id="83" w:name="_Toc490683165"/>
       <w:r>
         <w:rPr>
           <w:rFonts w:hint="eastAsia"/>
@@ -11516,7 +10973,7 @@
       <w:pPr>
         <w:pStyle w:val="3"/>
       </w:pPr>
-      <w:bookmarkStart w:id="84" w:name="_Toc482950749"/>
+      <w:bookmarkStart w:id="84" w:name="_Toc490683166"/>
       <w:r>
         <w:rPr>
           <w:rFonts w:hint="eastAsia"/>
@@ -11606,7 +11063,7 @@
       <w:r>
         <w:br w:type="page"/>
       </w:r>
-      <w:bookmarkStart w:id="85" w:name="_Toc482950750"/>
+      <w:bookmarkStart w:id="85" w:name="_Toc490683167"/>
       <w:r>
         <w:rPr>
           <w:rFonts w:hint="eastAsia"/>
@@ -11624,19 +11081,13 @@
         <w:rPr>
           <w:rFonts w:hint="eastAsia"/>
         </w:rPr>
-        <w:t>网页</w:t>
-      </w:r>
-      <w:r>
-        <w:rPr>
-          <w:rFonts w:hint="eastAsia"/>
-        </w:rPr>
-        <w:t>UI</w:t>
-      </w:r>
-      <w:r>
-        <w:rPr>
-          <w:rFonts w:hint="eastAsia"/>
-        </w:rPr>
-        <w:t>配色</w:t>
+        <w:t>网站基本图形元素设计</w:t>
+      </w:r>
+      <w:r>
+        <w:rPr>
+          <w:rFonts w:hint="eastAsia"/>
+        </w:rPr>
+        <w:t>（一）</w:t>
       </w:r>
       <w:bookmarkEnd w:id="85"/>
     </w:p>
@@ -11644,7 +11095,7 @@
       <w:pPr>
         <w:pStyle w:val="3"/>
       </w:pPr>
-      <w:bookmarkStart w:id="86" w:name="_Toc482950751"/>
+      <w:bookmarkStart w:id="86" w:name="_Toc490683168"/>
       <w:r>
         <w:rPr>
           <w:rFonts w:hint="eastAsia"/>
@@ -11684,13 +11135,16 @@
         <w:rPr>
           <w:rFonts w:hint="eastAsia"/>
         </w:rPr>
-        <w:t>色彩原理</w:t>
+        <w:t>网页图标设计</w:t>
       </w:r>
       <w:r>
         <w:rPr>
           <w:rFonts w:hint="eastAsia"/>
         </w:rPr>
         <w:t>。</w:t>
+      </w:r>
+      <w:r>
+        <w:t xml:space="preserve"> </w:t>
       </w:r>
     </w:p>
     <w:p>
@@ -11706,13 +11160,7 @@
         <w:rPr>
           <w:rFonts w:hint="eastAsia"/>
         </w:rPr>
-        <w:t>视觉</w:t>
-      </w:r>
-      <w:r>
-        <w:rPr>
-          <w:rFonts w:hint="eastAsia"/>
-        </w:rPr>
-        <w:t>影响因素</w:t>
+        <w:t>网页按钮设计</w:t>
       </w:r>
       <w:r>
         <w:rPr>
@@ -11723,81 +11171,9 @@
     </w:p>
     <w:p>
       <w:pPr>
-        <w:pStyle w:val="af4"/>
-        <w:numPr>
-          <w:ilvl w:val="0"/>
-          <w:numId w:val="22"/>
-        </w:numPr>
-        <w:ind w:firstLineChars="0"/>
-      </w:pPr>
-      <w:r>
-        <w:rPr>
-          <w:rFonts w:hint="eastAsia"/>
-        </w:rPr>
-        <w:t>颜色的意义</w:t>
-      </w:r>
-      <w:r>
-        <w:t>。</w:t>
-      </w:r>
-    </w:p>
-    <w:p>
-      <w:pPr>
-        <w:pStyle w:val="af4"/>
-        <w:numPr>
-          <w:ilvl w:val="0"/>
-          <w:numId w:val="22"/>
-        </w:numPr>
-        <w:ind w:firstLineChars="0"/>
-      </w:pPr>
-      <w:r>
-        <w:rPr>
-          <w:rFonts w:hint="eastAsia"/>
-        </w:rPr>
-        <w:t>色彩搭配</w:t>
-      </w:r>
-      <w:r>
-        <w:rPr>
-          <w:rFonts w:hint="eastAsia"/>
-        </w:rPr>
-        <w:t>应用</w:t>
-      </w:r>
-      <w:r>
-        <w:t>。</w:t>
-      </w:r>
-    </w:p>
-    <w:p>
-      <w:pPr>
-        <w:pStyle w:val="af4"/>
-        <w:numPr>
-          <w:ilvl w:val="0"/>
-          <w:numId w:val="22"/>
-        </w:numPr>
-        <w:ind w:firstLineChars="0"/>
-      </w:pPr>
-      <w:r>
-        <w:rPr>
-          <w:rFonts w:hint="eastAsia"/>
-        </w:rPr>
-        <w:t>色彩</w:t>
-      </w:r>
-      <w:r>
-        <w:rPr>
-          <w:rFonts w:hint="eastAsia"/>
-        </w:rPr>
-        <w:t>搭配技巧</w:t>
-      </w:r>
-      <w:r>
-        <w:rPr>
-          <w:rFonts w:hint="eastAsia"/>
-        </w:rPr>
-        <w:t>。</w:t>
-      </w:r>
-    </w:p>
-    <w:p>
-      <w:pPr>
         <w:pStyle w:val="3"/>
       </w:pPr>
-      <w:bookmarkStart w:id="87" w:name="_Toc482950752"/>
+      <w:bookmarkStart w:id="87" w:name="_Toc490683169"/>
       <w:r>
         <w:rPr>
           <w:rFonts w:hint="eastAsia"/>
@@ -11837,19 +11213,22 @@
         <w:rPr>
           <w:rFonts w:hint="eastAsia"/>
         </w:rPr>
-        <w:t>了解</w:t>
-      </w:r>
-      <w:r>
-        <w:rPr>
-          <w:rFonts w:hint="eastAsia"/>
-        </w:rPr>
-        <w:t>色彩原理</w:t>
+        <w:t>掌握</w:t>
+      </w:r>
+      <w:r>
+        <w:rPr>
+          <w:rFonts w:hint="eastAsia"/>
+        </w:rPr>
+        <w:t>网页图标设计</w:t>
       </w:r>
       <w:r>
         <w:rPr>
           <w:rFonts w:hint="eastAsia"/>
         </w:rPr>
         <w:t>。</w:t>
+      </w:r>
+      <w:r>
+        <w:t xml:space="preserve"> </w:t>
       </w:r>
     </w:p>
     <w:p>
@@ -11865,13 +11244,13 @@
         <w:rPr>
           <w:rFonts w:hint="eastAsia"/>
         </w:rPr>
-        <w:t>了解</w:t>
-      </w:r>
-      <w:r>
-        <w:rPr>
-          <w:rFonts w:hint="eastAsia"/>
-        </w:rPr>
-        <w:t>视觉影响因素</w:t>
+        <w:t>掌握</w:t>
+      </w:r>
+      <w:r>
+        <w:rPr>
+          <w:rFonts w:hint="eastAsia"/>
+        </w:rPr>
+        <w:t>网页按钮设计</w:t>
       </w:r>
       <w:r>
         <w:rPr>
@@ -11882,81 +11261,9 @@
     </w:p>
     <w:p>
       <w:pPr>
-        <w:pStyle w:val="af4"/>
-        <w:numPr>
-          <w:ilvl w:val="0"/>
-          <w:numId w:val="23"/>
-        </w:numPr>
-        <w:ind w:firstLineChars="0"/>
-      </w:pPr>
-      <w:r>
-        <w:rPr>
-          <w:rFonts w:hint="eastAsia"/>
-        </w:rPr>
-        <w:t>掌握</w:t>
-      </w:r>
-      <w:r>
-        <w:rPr>
-          <w:rFonts w:hint="eastAsia"/>
-        </w:rPr>
-        <w:t>颜色的意义</w:t>
-      </w:r>
-      <w:r>
-        <w:rPr>
-          <w:rFonts w:hint="eastAsia"/>
-        </w:rPr>
-        <w:t>。</w:t>
-      </w:r>
-    </w:p>
-    <w:p>
-      <w:pPr>
-        <w:pStyle w:val="af4"/>
-        <w:numPr>
-          <w:ilvl w:val="0"/>
-          <w:numId w:val="23"/>
-        </w:numPr>
-        <w:ind w:firstLineChars="0"/>
-      </w:pPr>
-      <w:r>
-        <w:rPr>
-          <w:rFonts w:hint="eastAsia"/>
-        </w:rPr>
-        <w:t>掌握</w:t>
-      </w:r>
-      <w:r>
-        <w:rPr>
-          <w:rFonts w:hint="eastAsia"/>
-        </w:rPr>
-        <w:t>色彩搭配应用。</w:t>
-      </w:r>
-    </w:p>
-    <w:p>
-      <w:pPr>
-        <w:pStyle w:val="af4"/>
-        <w:numPr>
-          <w:ilvl w:val="0"/>
-          <w:numId w:val="23"/>
-        </w:numPr>
-        <w:ind w:firstLineChars="0"/>
-      </w:pPr>
-      <w:r>
-        <w:rPr>
-          <w:rFonts w:hint="eastAsia"/>
-        </w:rPr>
-        <w:t>掌握</w:t>
-      </w:r>
-      <w:r>
-        <w:rPr>
-          <w:rFonts w:hint="eastAsia"/>
-        </w:rPr>
-        <w:t>色彩搭配技巧。</w:t>
-      </w:r>
-    </w:p>
-    <w:p>
-      <w:pPr>
         <w:pStyle w:val="3"/>
       </w:pPr>
-      <w:bookmarkStart w:id="88" w:name="_Toc482950753"/>
+      <w:bookmarkStart w:id="88" w:name="_Toc490683170"/>
       <w:r>
         <w:rPr>
           <w:rFonts w:hint="eastAsia"/>
@@ -12008,7 +11315,7 @@
         <w:rPr>
           <w:rFonts w:hint="eastAsia"/>
         </w:rPr>
-        <w:t>色彩搭配应用</w:t>
+        <w:t>网页图标设计</w:t>
       </w:r>
       <w:r>
         <w:rPr>
@@ -12030,7 +11337,7 @@
         <w:rPr>
           <w:rFonts w:hint="eastAsia"/>
         </w:rPr>
-        <w:t>色彩搭配技巧</w:t>
+        <w:t>网页按钮设计</w:t>
       </w:r>
       <w:r>
         <w:rPr>
@@ -12052,7 +11359,7 @@
         </w:rPr>
         <w:br w:type="page"/>
       </w:r>
-      <w:bookmarkStart w:id="89" w:name="_Toc482950754"/>
+      <w:bookmarkStart w:id="89" w:name="_Toc490683171"/>
       <w:r>
         <w:rPr>
           <w:rFonts w:hint="eastAsia"/>
@@ -12076,7 +11383,7 @@
         <w:rPr>
           <w:rFonts w:hint="eastAsia"/>
         </w:rPr>
-        <w:t>（一）</w:t>
+        <w:t>（二）</w:t>
       </w:r>
       <w:bookmarkEnd w:id="89"/>
     </w:p>
@@ -12084,7 +11391,7 @@
       <w:pPr>
         <w:pStyle w:val="3"/>
       </w:pPr>
-      <w:bookmarkStart w:id="90" w:name="_Toc482950755"/>
+      <w:bookmarkStart w:id="90" w:name="_Toc490683172"/>
       <w:r>
         <w:rPr>
           <w:rFonts w:hint="eastAsia"/>
@@ -12124,16 +11431,25 @@
         <w:rPr>
           <w:rFonts w:hint="eastAsia"/>
         </w:rPr>
-        <w:t>网页图标设计</w:t>
+        <w:t>网站</w:t>
+      </w:r>
+      <w:r>
+        <w:rPr>
+          <w:rFonts w:hint="eastAsia"/>
+        </w:rPr>
+        <w:t>LOGO</w:t>
+      </w:r>
+      <w:r>
+        <w:rPr>
+          <w:rFonts w:hint="eastAsia"/>
+        </w:rPr>
+        <w:t>设计</w:t>
       </w:r>
       <w:r>
         <w:rPr>
           <w:rFonts w:hint="eastAsia"/>
         </w:rPr>
         <w:t>。</w:t>
-      </w:r>
-      <w:r>
-        <w:t xml:space="preserve"> </w:t>
       </w:r>
     </w:p>
     <w:p>
@@ -12149,20 +11465,39 @@
         <w:rPr>
           <w:rFonts w:hint="eastAsia"/>
         </w:rPr>
-        <w:t>网页按钮设计</w:t>
-      </w:r>
-      <w:r>
-        <w:rPr>
-          <w:rFonts w:hint="eastAsia"/>
-        </w:rPr>
+        <w:t>网站导航设计</w:t>
+      </w:r>
+      <w:r>
         <w:t>。</w:t>
       </w:r>
     </w:p>
     <w:p>
       <w:pPr>
+        <w:pStyle w:val="af4"/>
+        <w:numPr>
+          <w:ilvl w:val="0"/>
+          <w:numId w:val="25"/>
+        </w:numPr>
+        <w:ind w:firstLineChars="0"/>
+      </w:pPr>
+      <w:r>
+        <w:rPr>
+          <w:rFonts w:hint="eastAsia"/>
+        </w:rPr>
+        <w:t>网页文字与广告设计</w:t>
+      </w:r>
+      <w:r>
+        <w:rPr>
+          <w:rFonts w:hint="eastAsia"/>
+        </w:rPr>
+        <w:t>。</w:t>
+      </w:r>
+    </w:p>
+    <w:p>
+      <w:pPr>
         <w:pStyle w:val="3"/>
       </w:pPr>
-      <w:bookmarkStart w:id="91" w:name="_Toc482950756"/>
+      <w:bookmarkStart w:id="91" w:name="_Toc490683173"/>
       <w:r>
         <w:rPr>
           <w:rFonts w:hint="eastAsia"/>
@@ -12214,16 +11549,25 @@
         <w:rPr>
           <w:rFonts w:hint="eastAsia"/>
         </w:rPr>
-        <w:t>网页图标设计</w:t>
+        <w:t>网站</w:t>
+      </w:r>
+      <w:r>
+        <w:rPr>
+          <w:rFonts w:hint="eastAsia"/>
+        </w:rPr>
+        <w:t>LOGO</w:t>
+      </w:r>
+      <w:r>
+        <w:rPr>
+          <w:rFonts w:hint="eastAsia"/>
+        </w:rPr>
+        <w:t>设计</w:t>
       </w:r>
       <w:r>
         <w:rPr>
           <w:rFonts w:hint="eastAsia"/>
         </w:rPr>
         <w:t>。</w:t>
-      </w:r>
-      <w:r>
-        <w:t xml:space="preserve"> </w:t>
       </w:r>
     </w:p>
     <w:p>
@@ -12245,7 +11589,7 @@
         <w:rPr>
           <w:rFonts w:hint="eastAsia"/>
         </w:rPr>
-        <w:t>网页按钮设计</w:t>
+        <w:t>网站导航设计</w:t>
       </w:r>
       <w:r>
         <w:rPr>
@@ -12256,9 +11600,37 @@
     </w:p>
     <w:p>
       <w:pPr>
+        <w:pStyle w:val="af4"/>
+        <w:numPr>
+          <w:ilvl w:val="0"/>
+          <w:numId w:val="42"/>
+        </w:numPr>
+        <w:ind w:firstLineChars="0"/>
+      </w:pPr>
+      <w:r>
+        <w:rPr>
+          <w:rFonts w:hint="eastAsia"/>
+        </w:rPr>
+        <w:t>掌握</w:t>
+      </w:r>
+      <w:r>
+        <w:rPr>
+          <w:rFonts w:hint="eastAsia"/>
+        </w:rPr>
+        <w:t>网页文字与广告设计</w:t>
+      </w:r>
+      <w:r>
+        <w:rPr>
+          <w:rFonts w:hint="eastAsia"/>
+        </w:rPr>
+        <w:t>。</w:t>
+      </w:r>
+    </w:p>
+    <w:p>
+      <w:pPr>
         <w:pStyle w:val="3"/>
       </w:pPr>
-      <w:bookmarkStart w:id="92" w:name="_Toc482950757"/>
+      <w:bookmarkStart w:id="92" w:name="_Toc490683174"/>
       <w:r>
         <w:rPr>
           <w:rFonts w:hint="eastAsia"/>
@@ -12304,7 +11676,19 @@
         <w:rPr>
           <w:rFonts w:hint="eastAsia"/>
         </w:rPr>
-        <w:t>网页图标设计</w:t>
+        <w:t>网站</w:t>
+      </w:r>
+      <w:r>
+        <w:rPr>
+          <w:rFonts w:hint="eastAsia"/>
+        </w:rPr>
+        <w:t>LOGO</w:t>
+      </w:r>
+      <w:r>
+        <w:rPr>
+          <w:rFonts w:hint="eastAsia"/>
+        </w:rPr>
+        <w:t>设计</w:t>
       </w:r>
       <w:r>
         <w:rPr>
@@ -12326,7 +11710,7 @@
         <w:rPr>
           <w:rFonts w:hint="eastAsia"/>
         </w:rPr>
-        <w:t>网页按钮设计</w:t>
+        <w:t>网站导航设计</w:t>
       </w:r>
       <w:r>
         <w:rPr>
@@ -12334,97 +11718,13 @@
         </w:rPr>
         <w:t>。</w:t>
       </w:r>
-    </w:p>
-    <w:p>
-      <w:pPr>
-        <w:pStyle w:val="2"/>
-        <w:rPr>
-          <w:color w:val="000000"/>
-        </w:rPr>
-      </w:pPr>
-      <w:r>
-        <w:rPr>
-          <w:color w:val="000000"/>
-        </w:rPr>
-        <w:br w:type="page"/>
-      </w:r>
-      <w:bookmarkStart w:id="93" w:name="_Toc482950758"/>
-      <w:r>
-        <w:rPr>
-          <w:rFonts w:hint="eastAsia"/>
-        </w:rPr>
-        <w:lastRenderedPageBreak/>
-        <w:t>3.10</w:t>
-      </w:r>
-      <w:r>
-        <w:rPr>
-          <w:rFonts w:hint="eastAsia"/>
-        </w:rPr>
-        <w:t xml:space="preserve"> </w:t>
-      </w:r>
-      <w:r>
-        <w:rPr>
-          <w:rFonts w:hint="eastAsia"/>
-        </w:rPr>
-        <w:t>网站基本图形元素设计</w:t>
-      </w:r>
-      <w:r>
-        <w:rPr>
-          <w:rFonts w:hint="eastAsia"/>
-        </w:rPr>
-        <w:t>（</w:t>
-      </w:r>
-      <w:r>
-        <w:rPr>
-          <w:rFonts w:hint="eastAsia"/>
-        </w:rPr>
-        <w:t>二</w:t>
-      </w:r>
-      <w:r>
-        <w:rPr>
-          <w:rFonts w:hint="eastAsia"/>
-        </w:rPr>
-        <w:t>）</w:t>
-      </w:r>
-      <w:bookmarkEnd w:id="93"/>
-    </w:p>
-    <w:p>
-      <w:pPr>
-        <w:pStyle w:val="3"/>
-      </w:pPr>
-      <w:bookmarkStart w:id="94" w:name="_Toc482950759"/>
-      <w:r>
-        <w:rPr>
-          <w:rFonts w:hint="eastAsia"/>
-        </w:rPr>
-        <w:t>3.10</w:t>
-      </w:r>
-      <w:r>
-        <w:rPr>
-          <w:rFonts w:hint="eastAsia"/>
-        </w:rPr>
-        <w:t>.1</w:t>
-      </w:r>
-      <w:r>
-        <w:rPr>
-          <w:rFonts w:hint="eastAsia"/>
-        </w:rPr>
-        <w:t xml:space="preserve"> </w:t>
-      </w:r>
-      <w:r>
-        <w:rPr>
-          <w:rFonts w:hint="eastAsia"/>
-        </w:rPr>
-        <w:t>主要内容</w:t>
-      </w:r>
-      <w:bookmarkEnd w:id="94"/>
     </w:p>
     <w:p>
       <w:pPr>
         <w:pStyle w:val="af4"/>
         <w:numPr>
           <w:ilvl w:val="0"/>
-          <w:numId w:val="44"/>
+          <w:numId w:val="27"/>
         </w:numPr>
         <w:ind w:firstLineChars="0"/>
       </w:pPr>
@@ -12432,19 +11732,7 @@
         <w:rPr>
           <w:rFonts w:hint="eastAsia"/>
         </w:rPr>
-        <w:t>网站</w:t>
-      </w:r>
-      <w:r>
-        <w:rPr>
-          <w:rFonts w:hint="eastAsia"/>
-        </w:rPr>
-        <w:t>LOGO</w:t>
-      </w:r>
-      <w:r>
-        <w:rPr>
-          <w:rFonts w:hint="eastAsia"/>
-        </w:rPr>
-        <w:t>设计</w:t>
+        <w:t>网页文字与广告设计</w:t>
       </w:r>
       <w:r>
         <w:rPr>
@@ -12455,304 +11743,15 @@
     </w:p>
     <w:p>
       <w:pPr>
-        <w:pStyle w:val="af4"/>
-        <w:numPr>
-          <w:ilvl w:val="0"/>
-          <w:numId w:val="44"/>
-        </w:numPr>
-        <w:ind w:firstLineChars="0"/>
-      </w:pPr>
-      <w:r>
-        <w:rPr>
-          <w:rFonts w:hint="eastAsia"/>
-        </w:rPr>
-        <w:t>网站导航设计</w:t>
-      </w:r>
-      <w:r>
-        <w:t>。</w:t>
-      </w:r>
-    </w:p>
-    <w:p>
-      <w:pPr>
-        <w:pStyle w:val="af4"/>
-        <w:numPr>
-          <w:ilvl w:val="0"/>
-          <w:numId w:val="44"/>
-        </w:numPr>
-        <w:ind w:firstLineChars="0"/>
-      </w:pPr>
-      <w:r>
-        <w:rPr>
-          <w:rFonts w:hint="eastAsia"/>
-        </w:rPr>
-        <w:t>网页文字与广告设计</w:t>
-      </w:r>
-      <w:r>
-        <w:rPr>
-          <w:rFonts w:hint="eastAsia"/>
-        </w:rPr>
-        <w:t>。</w:t>
-      </w:r>
-    </w:p>
-    <w:p>
-      <w:pPr>
-        <w:pStyle w:val="3"/>
-      </w:pPr>
-      <w:bookmarkStart w:id="95" w:name="_Toc482950760"/>
-      <w:r>
-        <w:rPr>
-          <w:rFonts w:hint="eastAsia"/>
-        </w:rPr>
-        <w:t>3.10</w:t>
-      </w:r>
-      <w:r>
-        <w:rPr>
-          <w:rFonts w:hint="eastAsia"/>
-        </w:rPr>
-        <w:t>.2</w:t>
-      </w:r>
-      <w:r>
-        <w:rPr>
-          <w:rFonts w:hint="eastAsia"/>
-        </w:rPr>
-        <w:t xml:space="preserve"> </w:t>
-      </w:r>
-      <w:r>
-        <w:rPr>
-          <w:rFonts w:hint="eastAsia"/>
-        </w:rPr>
-        <w:t>教学</w:t>
-      </w:r>
-      <w:r>
-        <w:rPr>
-          <w:rFonts w:hint="eastAsia"/>
-        </w:rPr>
-        <w:t>目标</w:t>
-      </w:r>
-      <w:bookmarkEnd w:id="95"/>
-    </w:p>
-    <w:p>
-      <w:pPr>
-        <w:pStyle w:val="af4"/>
-        <w:numPr>
-          <w:ilvl w:val="0"/>
-          <w:numId w:val="26"/>
-        </w:numPr>
-        <w:ind w:firstLineChars="0"/>
-      </w:pPr>
-      <w:r>
-        <w:rPr>
-          <w:rFonts w:hint="eastAsia"/>
-        </w:rPr>
-        <w:t>掌握</w:t>
-      </w:r>
-      <w:r>
-        <w:rPr>
-          <w:rFonts w:hint="eastAsia"/>
-        </w:rPr>
-        <w:t>网站</w:t>
-      </w:r>
-      <w:r>
-        <w:rPr>
-          <w:rFonts w:hint="eastAsia"/>
-        </w:rPr>
-        <w:t>LOGO</w:t>
-      </w:r>
-      <w:r>
-        <w:rPr>
-          <w:rFonts w:hint="eastAsia"/>
-        </w:rPr>
-        <w:t>设计</w:t>
-      </w:r>
-      <w:r>
-        <w:rPr>
-          <w:rFonts w:hint="eastAsia"/>
-        </w:rPr>
-        <w:t>。</w:t>
-      </w:r>
-    </w:p>
-    <w:p>
-      <w:pPr>
-        <w:pStyle w:val="af4"/>
-        <w:numPr>
-          <w:ilvl w:val="0"/>
-          <w:numId w:val="26"/>
-        </w:numPr>
-        <w:ind w:firstLineChars="0"/>
-      </w:pPr>
-      <w:r>
-        <w:rPr>
-          <w:rFonts w:hint="eastAsia"/>
-        </w:rPr>
-        <w:t>掌握</w:t>
-      </w:r>
-      <w:r>
-        <w:rPr>
-          <w:rFonts w:hint="eastAsia"/>
-        </w:rPr>
-        <w:t>网站导航设计</w:t>
-      </w:r>
-      <w:r>
-        <w:rPr>
-          <w:rFonts w:hint="eastAsia"/>
-        </w:rPr>
-        <w:t>。</w:t>
-      </w:r>
-    </w:p>
-    <w:p>
-      <w:pPr>
-        <w:pStyle w:val="af4"/>
-        <w:numPr>
-          <w:ilvl w:val="0"/>
-          <w:numId w:val="26"/>
-        </w:numPr>
-        <w:ind w:firstLineChars="0"/>
-      </w:pPr>
-      <w:r>
-        <w:rPr>
-          <w:rFonts w:hint="eastAsia"/>
-        </w:rPr>
-        <w:t>掌握</w:t>
-      </w:r>
-      <w:r>
-        <w:rPr>
-          <w:rFonts w:hint="eastAsia"/>
-        </w:rPr>
-        <w:t>网页文字与广告设计</w:t>
-      </w:r>
-      <w:r>
-        <w:rPr>
-          <w:rFonts w:hint="eastAsia"/>
-        </w:rPr>
-        <w:t>。</w:t>
-      </w:r>
-    </w:p>
-    <w:p>
-      <w:pPr>
-        <w:pStyle w:val="3"/>
-      </w:pPr>
-      <w:bookmarkStart w:id="96" w:name="_Toc482950761"/>
-      <w:r>
-        <w:rPr>
-          <w:rFonts w:hint="eastAsia"/>
-        </w:rPr>
-        <w:t>3.10</w:t>
-      </w:r>
-      <w:r>
-        <w:rPr>
-          <w:rFonts w:hint="eastAsia"/>
-        </w:rPr>
-        <w:t>.3</w:t>
-      </w:r>
-      <w:r>
-        <w:rPr>
-          <w:rFonts w:hint="eastAsia"/>
-        </w:rPr>
-        <w:t xml:space="preserve"> </w:t>
-      </w:r>
-      <w:r>
-        <w:rPr>
-          <w:rFonts w:hint="eastAsia"/>
-        </w:rPr>
-        <w:t>重点</w:t>
-      </w:r>
-      <w:r>
-        <w:rPr>
-          <w:rFonts w:hint="eastAsia"/>
-        </w:rPr>
-        <w:t>难点</w:t>
-      </w:r>
-      <w:bookmarkEnd w:id="96"/>
-    </w:p>
-    <w:p>
-      <w:pPr>
-        <w:pStyle w:val="af4"/>
-        <w:numPr>
-          <w:ilvl w:val="0"/>
-          <w:numId w:val="43"/>
-        </w:numPr>
-        <w:ind w:firstLineChars="0"/>
-      </w:pPr>
-      <w:r>
-        <w:rPr>
-          <w:rFonts w:hint="eastAsia"/>
-        </w:rPr>
-        <w:t>网站</w:t>
-      </w:r>
-      <w:r>
-        <w:rPr>
-          <w:rFonts w:hint="eastAsia"/>
-        </w:rPr>
-        <w:t>LOGO</w:t>
-      </w:r>
-      <w:r>
-        <w:rPr>
-          <w:rFonts w:hint="eastAsia"/>
-        </w:rPr>
-        <w:t>设计</w:t>
-      </w:r>
-      <w:r>
-        <w:rPr>
-          <w:rFonts w:hint="eastAsia"/>
-        </w:rPr>
-        <w:t>。</w:t>
-      </w:r>
-    </w:p>
-    <w:p>
-      <w:pPr>
-        <w:pStyle w:val="af4"/>
-        <w:numPr>
-          <w:ilvl w:val="0"/>
-          <w:numId w:val="43"/>
-        </w:numPr>
-        <w:ind w:firstLineChars="0"/>
-      </w:pPr>
-      <w:r>
-        <w:rPr>
-          <w:rFonts w:hint="eastAsia"/>
-        </w:rPr>
-        <w:t>网站导航设计</w:t>
-      </w:r>
-      <w:r>
-        <w:rPr>
-          <w:rFonts w:hint="eastAsia"/>
-        </w:rPr>
-        <w:t>。</w:t>
-      </w:r>
-    </w:p>
-    <w:p>
-      <w:pPr>
-        <w:pStyle w:val="af4"/>
-        <w:numPr>
-          <w:ilvl w:val="0"/>
-          <w:numId w:val="43"/>
-        </w:numPr>
-        <w:ind w:firstLineChars="0"/>
-      </w:pPr>
-      <w:r>
-        <w:rPr>
-          <w:rFonts w:hint="eastAsia"/>
-        </w:rPr>
-        <w:t>网页文字与广告设计</w:t>
-      </w:r>
-      <w:r>
-        <w:rPr>
-          <w:rFonts w:hint="eastAsia"/>
-        </w:rPr>
-        <w:t>。</w:t>
-      </w:r>
-    </w:p>
-    <w:p>
-      <w:pPr>
         <w:pStyle w:val="2"/>
       </w:pPr>
       <w:r>
         <w:br w:type="page"/>
       </w:r>
-      <w:bookmarkStart w:id="97" w:name="_Toc300162377"/>
-      <w:bookmarkStart w:id="98" w:name="_Toc300162416"/>
-      <w:bookmarkStart w:id="99" w:name="_Toc300162569"/>
-      <w:bookmarkStart w:id="100" w:name="_Toc482950762"/>
+      <w:bookmarkStart w:id="93" w:name="_Toc300162377"/>
+      <w:bookmarkStart w:id="94" w:name="_Toc300162416"/>
+      <w:bookmarkStart w:id="95" w:name="_Toc300162569"/>
+      <w:bookmarkStart w:id="96" w:name="_Toc490683175"/>
       <w:r>
         <w:rPr>
           <w:rFonts w:hint="eastAsia"/>
@@ -12765,25 +11764,25 @@
         <w:lastRenderedPageBreak/>
         <w:t>第四部分　相关资料</w:t>
       </w:r>
+      <w:bookmarkEnd w:id="93"/>
+      <w:bookmarkEnd w:id="94"/>
+      <w:bookmarkEnd w:id="95"/>
+      <w:bookmarkEnd w:id="96"/>
+    </w:p>
+    <w:p>
+      <w:pPr>
+        <w:pStyle w:val="2"/>
+      </w:pPr>
+      <w:bookmarkStart w:id="97" w:name="_Toc285620565"/>
+      <w:bookmarkStart w:id="98" w:name="_Toc490683176"/>
+      <w:r>
+        <w:rPr>
+          <w:rFonts w:hint="eastAsia"/>
+        </w:rPr>
+        <w:t>教材</w:t>
+      </w:r>
       <w:bookmarkEnd w:id="97"/>
       <w:bookmarkEnd w:id="98"/>
-      <w:bookmarkEnd w:id="99"/>
-      <w:bookmarkEnd w:id="100"/>
-    </w:p>
-    <w:p>
-      <w:pPr>
-        <w:pStyle w:val="2"/>
-      </w:pPr>
-      <w:bookmarkStart w:id="101" w:name="_Toc285620565"/>
-      <w:bookmarkStart w:id="102" w:name="_Toc482950763"/>
-      <w:r>
-        <w:rPr>
-          <w:rFonts w:hint="eastAsia"/>
-        </w:rPr>
-        <w:t>教材</w:t>
-      </w:r>
-      <w:bookmarkEnd w:id="101"/>
-      <w:bookmarkEnd w:id="102"/>
     </w:p>
     <w:p>
       <w:pPr>
@@ -12807,8 +11806,8 @@
       <w:pPr>
         <w:pStyle w:val="2"/>
       </w:pPr>
-      <w:bookmarkStart w:id="103" w:name="_Toc285620566"/>
-      <w:bookmarkStart w:id="104" w:name="_Toc482950764"/>
+      <w:bookmarkStart w:id="99" w:name="_Toc285620566"/>
+      <w:bookmarkStart w:id="100" w:name="_Toc490683177"/>
       <w:r>
         <w:rPr>
           <w:rFonts w:hint="eastAsia"/>
@@ -12821,8 +11820,8 @@
         </w:rPr>
         <w:t>目</w:t>
       </w:r>
-      <w:bookmarkEnd w:id="103"/>
-      <w:bookmarkEnd w:id="104"/>
+      <w:bookmarkEnd w:id="99"/>
+      <w:bookmarkEnd w:id="100"/>
     </w:p>
     <w:p>
       <w:pPr>
@@ -19455,6 +18454,7 @@
   <w:style w:type="character" w:default="1" w:styleId="a0">
     <w:name w:val="Default Paragraph Font"/>
     <w:uiPriority w:val="1"/>
+    <w:semiHidden/>
     <w:unhideWhenUsed/>
   </w:style>
   <w:style w:type="table" w:default="1" w:styleId="a1">
